--- a/Docker Notes.docx
+++ b/Docker Notes.docx
@@ -657,12 +657,184 @@
     </w:p>
     <w:p>
       <w:pPr>
-        <w:rPr>
-          <w:rFonts w:ascii="Arial" w:hAnsi="Arial" w:cs="Arial"/>
-          <w:color w:val="6C6C6C"/>
-          <w:sz w:val="34"/>
-          <w:szCs w:val="34"/>
-          <w:shd w:val="clear" w:color="auto" w:fill="FFFFFF"/>
+        <w:numPr>
+          <w:ilvl w:val="0"/>
+          <w:numId w:val="1"/>
+        </w:numPr>
+        <w:shd w:val="clear" w:color="auto" w:fill="FFFFFF"/>
+        <w:spacing w:before="187" w:after="187" w:line="401" w:lineRule="atLeast"/>
+        <w:ind w:left="468"/>
+        <w:rPr>
+          <w:rFonts w:ascii="Arial" w:eastAsia="Times New Roman" w:hAnsi="Arial" w:cs="Arial"/>
+          <w:color w:val="666666"/>
+          <w:sz w:val="34"/>
+          <w:szCs w:val="34"/>
+        </w:rPr>
+      </w:pPr>
+      <w:proofErr w:type="spellStart"/>
+      <w:r>
+        <w:rPr>
+          <w:rFonts w:ascii="Arial" w:eastAsia="Times New Roman" w:hAnsi="Arial" w:cs="Arial"/>
+          <w:color w:val="666666"/>
+          <w:sz w:val="34"/>
+          <w:szCs w:val="34"/>
+        </w:rPr>
+        <w:t>docker</w:t>
+      </w:r>
+      <w:proofErr w:type="spellEnd"/>
+      <w:r>
+        <w:rPr>
+          <w:rFonts w:ascii="Arial" w:eastAsia="Times New Roman" w:hAnsi="Arial" w:cs="Arial"/>
+          <w:color w:val="666666"/>
+          <w:sz w:val="34"/>
+          <w:szCs w:val="34"/>
+        </w:rPr>
+        <w:t xml:space="preserve"> top: </w:t>
+      </w:r>
+      <w:proofErr w:type="spellStart"/>
+      <w:r>
+        <w:rPr>
+          <w:rFonts w:ascii="Courier New" w:eastAsia="Times New Roman" w:hAnsi="Courier New" w:cs="Courier New"/>
+          <w:color w:val="666666"/>
+          <w:sz w:val="34"/>
+          <w:szCs w:val="34"/>
+        </w:rPr>
+        <w:t>Docker</w:t>
+      </w:r>
+      <w:proofErr w:type="spellEnd"/>
+      <w:r>
+        <w:rPr>
+          <w:rFonts w:ascii="Courier New" w:eastAsia="Times New Roman" w:hAnsi="Courier New" w:cs="Courier New"/>
+          <w:color w:val="666666"/>
+          <w:sz w:val="34"/>
+          <w:szCs w:val="34"/>
+        </w:rPr>
+        <w:t xml:space="preserve"> top</w:t>
+      </w:r>
+      <w:r>
+        <w:rPr>
+          <w:rFonts w:ascii="Courier New" w:eastAsia="Times New Roman" w:hAnsi="Courier New" w:cs="Courier New"/>
+          <w:color w:val="666666"/>
+          <w:sz w:val="34"/>
+          <w:szCs w:val="34"/>
+        </w:rPr>
+        <w:t xml:space="preserve"> &lt;container-id&gt; </w:t>
+      </w:r>
+      <w:r>
+        <w:rPr>
+          <w:rFonts w:ascii="Arial" w:eastAsia="Times New Roman" w:hAnsi="Arial" w:cs="Arial"/>
+          <w:color w:val="666666"/>
+          <w:sz w:val="34"/>
+          <w:szCs w:val="34"/>
+        </w:rPr>
+        <w:t>lists all processes running within your containe</w:t>
+      </w:r>
+      <w:r>
+        <w:rPr>
+          <w:rFonts w:ascii="Arial" w:eastAsia="Times New Roman" w:hAnsi="Arial" w:cs="Arial"/>
+          <w:color w:val="666666"/>
+          <w:sz w:val="34"/>
+          <w:szCs w:val="34"/>
+        </w:rPr>
+        <w:t>r</w:t>
+      </w:r>
+    </w:p>
+    <w:p>
+      <w:pPr>
+        <w:numPr>
+          <w:ilvl w:val="0"/>
+          <w:numId w:val="1"/>
+        </w:numPr>
+        <w:shd w:val="clear" w:color="auto" w:fill="FFFFFF"/>
+        <w:spacing w:before="187" w:after="187" w:line="401" w:lineRule="atLeast"/>
+        <w:ind w:left="468"/>
+        <w:rPr>
+          <w:rFonts w:ascii="Arial" w:eastAsia="Times New Roman" w:hAnsi="Arial" w:cs="Arial"/>
+          <w:color w:val="666666"/>
+          <w:sz w:val="34"/>
+          <w:szCs w:val="34"/>
+        </w:rPr>
+      </w:pPr>
+      <w:proofErr w:type="spellStart"/>
+      <w:r>
+        <w:rPr>
+          <w:rFonts w:ascii="Arial" w:eastAsia="Times New Roman" w:hAnsi="Arial" w:cs="Arial"/>
+          <w:color w:val="666666"/>
+          <w:sz w:val="34"/>
+          <w:szCs w:val="34"/>
+        </w:rPr>
+        <w:t>Docker</w:t>
+      </w:r>
+      <w:proofErr w:type="spellEnd"/>
+      <w:r>
+        <w:rPr>
+          <w:rFonts w:ascii="Arial" w:eastAsia="Times New Roman" w:hAnsi="Arial" w:cs="Arial"/>
+          <w:color w:val="666666"/>
+          <w:sz w:val="34"/>
+          <w:szCs w:val="34"/>
+        </w:rPr>
+        <w:t xml:space="preserve"> inspect: </w:t>
+      </w:r>
+      <w:proofErr w:type="spellStart"/>
+      <w:r>
+        <w:rPr>
+          <w:rFonts w:ascii="Courier New" w:eastAsia="Times New Roman" w:hAnsi="Courier New" w:cs="Courier New"/>
+          <w:color w:val="666666"/>
+          <w:sz w:val="34"/>
+          <w:szCs w:val="34"/>
+        </w:rPr>
+        <w:t>Docker</w:t>
+      </w:r>
+      <w:proofErr w:type="spellEnd"/>
+      <w:r>
+        <w:rPr>
+          <w:rFonts w:ascii="Courier New" w:eastAsia="Times New Roman" w:hAnsi="Courier New" w:cs="Courier New"/>
+          <w:color w:val="666666"/>
+          <w:sz w:val="34"/>
+          <w:szCs w:val="34"/>
+        </w:rPr>
+        <w:t xml:space="preserve"> inspect</w:t>
+      </w:r>
+      <w:r>
+        <w:rPr>
+          <w:rFonts w:ascii="Courier New" w:eastAsia="Times New Roman" w:hAnsi="Courier New" w:cs="Courier New"/>
+          <w:color w:val="666666"/>
+          <w:sz w:val="34"/>
+          <w:szCs w:val="34"/>
+        </w:rPr>
+        <w:t xml:space="preserve"> &lt;container-id&gt; </w:t>
+      </w:r>
+      <w:r>
+        <w:rPr>
+          <w:rFonts w:ascii="Arial" w:eastAsia="Times New Roman" w:hAnsi="Arial" w:cs="Arial"/>
+          <w:color w:val="666666"/>
+          <w:sz w:val="34"/>
+          <w:szCs w:val="34"/>
+        </w:rPr>
+        <w:t>will give the full details of the container</w:t>
+      </w:r>
+    </w:p>
+    <w:p>
+      <w:pPr>
+        <w:shd w:val="clear" w:color="auto" w:fill="FFFFFF"/>
+        <w:spacing w:before="187" w:after="187" w:line="401" w:lineRule="atLeast"/>
+        <w:rPr>
+          <w:rFonts w:ascii="Arial" w:eastAsia="Times New Roman" w:hAnsi="Arial" w:cs="Arial"/>
+          <w:color w:val="666666"/>
+          <w:sz w:val="34"/>
+          <w:szCs w:val="34"/>
+        </w:rPr>
+      </w:pPr>
+    </w:p>
+    <w:p>
+      <w:pPr>
+        <w:shd w:val="clear" w:color="auto" w:fill="FFFFFF"/>
+        <w:spacing w:before="187" w:after="187" w:line="401" w:lineRule="atLeast"/>
+        <w:rPr>
+          <w:rFonts w:ascii="Arial" w:eastAsia="Times New Roman" w:hAnsi="Arial" w:cs="Arial"/>
+          <w:color w:val="666666"/>
+          <w:sz w:val="34"/>
+          <w:szCs w:val="34"/>
         </w:rPr>
       </w:pPr>
     </w:p>
@@ -724,7 +896,6 @@
           <w:sz w:val="34"/>
           <w:szCs w:val="34"/>
         </w:rPr>
-        <w:lastRenderedPageBreak/>
         <w:t>Docker</w:t>
       </w:r>
       <w:proofErr w:type="spellEnd"/>
@@ -1317,6 +1488,7 @@
           <w:sz w:val="30"/>
           <w:szCs w:val="30"/>
         </w:rPr>
+        <w:lastRenderedPageBreak/>
         <w:t xml:space="preserve">This is the utility we use when we run any </w:t>
       </w:r>
       <w:proofErr w:type="spellStart"/>
@@ -1486,6 +1658,301 @@
         <w:rPr>
           <w:sz w:val="40"/>
         </w:rPr>
+        <w:t>docker</w:t>
+      </w:r>
+      <w:proofErr w:type="spellEnd"/>
+      <w:r>
+        <w:rPr>
+          <w:sz w:val="40"/>
+        </w:rPr>
+        <w:t xml:space="preserve"> registry</w:t>
+      </w:r>
+    </w:p>
+    <w:p>
+      <w:pPr>
+        <w:rPr>
+          <w:sz w:val="40"/>
+        </w:rPr>
+      </w:pPr>
+      <w:proofErr w:type="spellStart"/>
+      <w:r>
+        <w:rPr>
+          <w:sz w:val="40"/>
+        </w:rPr>
+        <w:t>docker</w:t>
+      </w:r>
+      <w:proofErr w:type="spellEnd"/>
+      <w:r>
+        <w:rPr>
+          <w:sz w:val="40"/>
+        </w:rPr>
+        <w:t xml:space="preserve"> container</w:t>
+      </w:r>
+    </w:p>
+    <w:p>
+      <w:pPr>
+        <w:rPr>
+          <w:sz w:val="40"/>
+        </w:rPr>
+      </w:pPr>
+      <w:r>
+        <w:rPr>
+          <w:sz w:val="40"/>
+        </w:rPr>
+        <w:t>port Forwarding</w:t>
+      </w:r>
+    </w:p>
+    <w:p>
+      <w:pPr>
+        <w:rPr>
+          <w:sz w:val="40"/>
+        </w:rPr>
+      </w:pPr>
+      <w:r>
+        <w:rPr>
+          <w:sz w:val="40"/>
+        </w:rPr>
+        <w:t>interactive mode</w:t>
+      </w:r>
+    </w:p>
+    <w:p>
+      <w:pPr>
+        <w:rPr>
+          <w:sz w:val="40"/>
+        </w:rPr>
+      </w:pPr>
+      <w:r>
+        <w:rPr>
+          <w:sz w:val="40"/>
+        </w:rPr>
+        <w:t>detached mode</w:t>
+      </w:r>
+    </w:p>
+    <w:p>
+      <w:pPr>
+        <w:rPr>
+          <w:sz w:val="40"/>
+        </w:rPr>
+      </w:pPr>
+    </w:p>
+    <w:p>
+      <w:pPr>
+        <w:rPr>
+          <w:sz w:val="52"/>
+        </w:rPr>
+      </w:pPr>
+      <w:r>
+        <w:rPr>
+          <w:sz w:val="52"/>
+        </w:rPr>
+        <w:t>Commands</w:t>
+      </w:r>
+    </w:p>
+    <w:p>
+      <w:pPr>
+        <w:rPr>
+          <w:sz w:val="40"/>
+        </w:rPr>
+      </w:pPr>
+      <w:proofErr w:type="spellStart"/>
+      <w:r>
+        <w:rPr>
+          <w:sz w:val="40"/>
+        </w:rPr>
+        <w:t>docker</w:t>
+      </w:r>
+      <w:proofErr w:type="spellEnd"/>
+      <w:r>
+        <w:rPr>
+          <w:sz w:val="40"/>
+        </w:rPr>
+        <w:t xml:space="preserve"> run&lt;image name&gt;</w:t>
+      </w:r>
+    </w:p>
+    <w:p>
+      <w:pPr>
+        <w:rPr>
+          <w:sz w:val="40"/>
+        </w:rPr>
+      </w:pPr>
+      <w:proofErr w:type="spellStart"/>
+      <w:r>
+        <w:rPr>
+          <w:sz w:val="40"/>
+        </w:rPr>
+        <w:t>docker</w:t>
+      </w:r>
+      <w:proofErr w:type="spellEnd"/>
+      <w:r>
+        <w:rPr>
+          <w:sz w:val="40"/>
+        </w:rPr>
+        <w:t xml:space="preserve"> pull &lt;image  Name&gt;</w:t>
+      </w:r>
+    </w:p>
+    <w:p>
+      <w:pPr>
+        <w:rPr>
+          <w:sz w:val="40"/>
+        </w:rPr>
+      </w:pPr>
+      <w:proofErr w:type="spellStart"/>
+      <w:r>
+        <w:rPr>
+          <w:sz w:val="40"/>
+        </w:rPr>
+        <w:t>docker</w:t>
+      </w:r>
+      <w:proofErr w:type="spellEnd"/>
+      <w:r>
+        <w:rPr>
+          <w:sz w:val="40"/>
+        </w:rPr>
+        <w:t xml:space="preserve"> images</w:t>
+      </w:r>
+    </w:p>
+    <w:p>
+      <w:pPr>
+        <w:rPr>
+          <w:sz w:val="40"/>
+        </w:rPr>
+      </w:pPr>
+      <w:proofErr w:type="spellStart"/>
+      <w:r>
+        <w:rPr>
+          <w:sz w:val="40"/>
+        </w:rPr>
+        <w:t>docker</w:t>
+      </w:r>
+      <w:proofErr w:type="spellEnd"/>
+      <w:r>
+        <w:rPr>
+          <w:sz w:val="40"/>
+        </w:rPr>
+        <w:t xml:space="preserve"> </w:t>
+      </w:r>
+      <w:proofErr w:type="spellStart"/>
+      <w:r>
+        <w:rPr>
+          <w:sz w:val="40"/>
+        </w:rPr>
+        <w:t>ps</w:t>
+      </w:r>
+      <w:proofErr w:type="spellEnd"/>
+    </w:p>
+    <w:p>
+      <w:pPr>
+        <w:rPr>
+          <w:sz w:val="40"/>
+        </w:rPr>
+      </w:pPr>
+      <w:proofErr w:type="spellStart"/>
+      <w:r>
+        <w:rPr>
+          <w:sz w:val="40"/>
+        </w:rPr>
+        <w:t>docker</w:t>
+      </w:r>
+      <w:proofErr w:type="spellEnd"/>
+      <w:r>
+        <w:rPr>
+          <w:sz w:val="40"/>
+        </w:rPr>
+        <w:t xml:space="preserve"> </w:t>
+      </w:r>
+      <w:proofErr w:type="spellStart"/>
+      <w:r>
+        <w:rPr>
+          <w:sz w:val="40"/>
+        </w:rPr>
+        <w:t>ps</w:t>
+      </w:r>
+      <w:proofErr w:type="spellEnd"/>
+      <w:r>
+        <w:rPr>
+          <w:sz w:val="40"/>
+        </w:rPr>
+        <w:t xml:space="preserve"> -a</w:t>
+      </w:r>
+    </w:p>
+    <w:p>
+      <w:pPr>
+        <w:rPr>
+          <w:sz w:val="40"/>
+        </w:rPr>
+      </w:pPr>
+      <w:proofErr w:type="spellStart"/>
+      <w:r>
+        <w:rPr>
+          <w:sz w:val="40"/>
+        </w:rPr>
+        <w:t>docker</w:t>
+      </w:r>
+      <w:proofErr w:type="spellEnd"/>
+      <w:r>
+        <w:rPr>
+          <w:sz w:val="40"/>
+        </w:rPr>
+        <w:t xml:space="preserve"> </w:t>
+      </w:r>
+      <w:proofErr w:type="spellStart"/>
+      <w:r>
+        <w:rPr>
+          <w:sz w:val="40"/>
+        </w:rPr>
+        <w:t>rmi</w:t>
+      </w:r>
+      <w:proofErr w:type="spellEnd"/>
+      <w:r>
+        <w:rPr>
+          <w:sz w:val="40"/>
+        </w:rPr>
+        <w:t xml:space="preserve"> </w:t>
+      </w:r>
+      <w:r>
+        <w:rPr>
+          <w:sz w:val="40"/>
+        </w:rPr>
+        <w:t>&lt;</w:t>
+      </w:r>
+      <w:r>
+        <w:rPr>
+          <w:sz w:val="40"/>
+        </w:rPr>
+        <w:t xml:space="preserve">image </w:t>
+      </w:r>
+      <w:r>
+        <w:rPr>
+          <w:sz w:val="40"/>
+        </w:rPr>
+        <w:t>-id/</w:t>
+      </w:r>
+      <w:proofErr w:type="spellStart"/>
+      <w:r>
+        <w:rPr>
+          <w:sz w:val="40"/>
+        </w:rPr>
+        <w:t>imagename</w:t>
+      </w:r>
+      <w:proofErr w:type="spellEnd"/>
+      <w:r>
+        <w:rPr>
+          <w:sz w:val="40"/>
+        </w:rPr>
+        <w:t>&gt;</w:t>
+      </w:r>
+    </w:p>
+    <w:p>
+      <w:pPr>
+        <w:rPr>
+          <w:sz w:val="40"/>
+        </w:rPr>
+      </w:pPr>
+      <w:proofErr w:type="spellStart"/>
+      <w:r>
+        <w:rPr>
+          <w:sz w:val="40"/>
+        </w:rPr>
         <w:lastRenderedPageBreak/>
         <w:t>docker</w:t>
       </w:r>
@@ -1494,6 +1961,419 @@
         <w:rPr>
           <w:sz w:val="40"/>
         </w:rPr>
+        <w:t xml:space="preserve"> </w:t>
+      </w:r>
+      <w:proofErr w:type="spellStart"/>
+      <w:r>
+        <w:rPr>
+          <w:sz w:val="40"/>
+        </w:rPr>
+        <w:t>rm</w:t>
+      </w:r>
+      <w:proofErr w:type="spellEnd"/>
+      <w:r>
+        <w:rPr>
+          <w:sz w:val="40"/>
+        </w:rPr>
+        <w:t xml:space="preserve"> &lt;container-id/</w:t>
+      </w:r>
+      <w:proofErr w:type="spellStart"/>
+      <w:r>
+        <w:rPr>
+          <w:sz w:val="40"/>
+        </w:rPr>
+        <w:t>containr</w:t>
+      </w:r>
+      <w:proofErr w:type="spellEnd"/>
+      <w:r>
+        <w:rPr>
+          <w:sz w:val="40"/>
+        </w:rPr>
+        <w:t xml:space="preserve"> name&gt;</w:t>
+      </w:r>
+    </w:p>
+    <w:p>
+      <w:pPr>
+        <w:rPr>
+          <w:sz w:val="40"/>
+        </w:rPr>
+      </w:pPr>
+      <w:proofErr w:type="spellStart"/>
+      <w:r>
+        <w:rPr>
+          <w:sz w:val="40"/>
+        </w:rPr>
+        <w:t>docker</w:t>
+      </w:r>
+      <w:proofErr w:type="spellEnd"/>
+      <w:r>
+        <w:rPr>
+          <w:sz w:val="40"/>
+        </w:rPr>
+        <w:t xml:space="preserve"> </w:t>
+      </w:r>
+      <w:proofErr w:type="spellStart"/>
+      <w:r>
+        <w:rPr>
+          <w:sz w:val="40"/>
+        </w:rPr>
+        <w:t>rm</w:t>
+      </w:r>
+      <w:proofErr w:type="spellEnd"/>
+      <w:r>
+        <w:rPr>
+          <w:sz w:val="40"/>
+        </w:rPr>
+        <w:t xml:space="preserve"> $(</w:t>
+      </w:r>
+      <w:proofErr w:type="spellStart"/>
+      <w:r>
+        <w:rPr>
+          <w:sz w:val="40"/>
+        </w:rPr>
+        <w:t>docker</w:t>
+      </w:r>
+      <w:proofErr w:type="spellEnd"/>
+      <w:r>
+        <w:rPr>
+          <w:sz w:val="40"/>
+        </w:rPr>
+        <w:t xml:space="preserve"> </w:t>
+      </w:r>
+      <w:proofErr w:type="spellStart"/>
+      <w:r>
+        <w:rPr>
+          <w:sz w:val="40"/>
+        </w:rPr>
+        <w:t>ps</w:t>
+      </w:r>
+      <w:proofErr w:type="spellEnd"/>
+      <w:r>
+        <w:rPr>
+          <w:sz w:val="40"/>
+        </w:rPr>
+        <w:t xml:space="preserve"> -</w:t>
+      </w:r>
+      <w:proofErr w:type="spellStart"/>
+      <w:r>
+        <w:rPr>
+          <w:sz w:val="40"/>
+        </w:rPr>
+        <w:t>aq</w:t>
+      </w:r>
+      <w:proofErr w:type="spellEnd"/>
+      <w:r>
+        <w:rPr>
+          <w:sz w:val="40"/>
+        </w:rPr>
+        <w:t>)</w:t>
+      </w:r>
+    </w:p>
+    <w:p>
+      <w:pPr>
+        <w:rPr>
+          <w:sz w:val="40"/>
+        </w:rPr>
+      </w:pPr>
+      <w:proofErr w:type="spellStart"/>
+      <w:r>
+        <w:rPr>
+          <w:sz w:val="40"/>
+        </w:rPr>
+        <w:t>docker</w:t>
+      </w:r>
+      <w:proofErr w:type="spellEnd"/>
+      <w:r>
+        <w:rPr>
+          <w:sz w:val="40"/>
+        </w:rPr>
+        <w:t xml:space="preserve"> </w:t>
+      </w:r>
+      <w:proofErr w:type="spellStart"/>
+      <w:r>
+        <w:rPr>
+          <w:sz w:val="40"/>
+        </w:rPr>
+        <w:t>rm</w:t>
+      </w:r>
+      <w:r>
+        <w:rPr>
+          <w:sz w:val="40"/>
+        </w:rPr>
+        <w:t>i</w:t>
+      </w:r>
+      <w:proofErr w:type="spellEnd"/>
+      <w:r>
+        <w:rPr>
+          <w:sz w:val="40"/>
+        </w:rPr>
+        <w:t xml:space="preserve"> </w:t>
+      </w:r>
+      <w:r>
+        <w:rPr>
+          <w:sz w:val="40"/>
+        </w:rPr>
+        <w:t>$</w:t>
+      </w:r>
+      <w:r>
+        <w:rPr>
+          <w:sz w:val="40"/>
+        </w:rPr>
+        <w:t>(</w:t>
+      </w:r>
+      <w:proofErr w:type="spellStart"/>
+      <w:r>
+        <w:rPr>
+          <w:sz w:val="40"/>
+        </w:rPr>
+        <w:t>docker</w:t>
+      </w:r>
+      <w:proofErr w:type="spellEnd"/>
+      <w:r>
+        <w:rPr>
+          <w:sz w:val="40"/>
+        </w:rPr>
+        <w:t xml:space="preserve"> images -a -q)</w:t>
+      </w:r>
+    </w:p>
+    <w:p>
+      <w:pPr>
+        <w:rPr>
+          <w:sz w:val="40"/>
+        </w:rPr>
+      </w:pPr>
+      <w:r>
+        <w:rPr>
+          <w:sz w:val="40"/>
+        </w:rPr>
+        <w:t>port forwarding</w:t>
+      </w:r>
+    </w:p>
+    <w:p>
+      <w:pPr>
+        <w:rPr>
+          <w:sz w:val="40"/>
+        </w:rPr>
+      </w:pPr>
+    </w:p>
+    <w:p>
+      <w:pPr>
+        <w:rPr>
+          <w:sz w:val="40"/>
+        </w:rPr>
+      </w:pPr>
+    </w:p>
+    <w:p>
+      <w:pPr>
+        <w:rPr>
+          <w:sz w:val="40"/>
+        </w:rPr>
+      </w:pPr>
+      <w:proofErr w:type="spellStart"/>
+      <w:r>
+        <w:rPr>
+          <w:sz w:val="40"/>
+        </w:rPr>
+        <w:t>docker</w:t>
+      </w:r>
+      <w:proofErr w:type="spellEnd"/>
+      <w:r>
+        <w:rPr>
+          <w:sz w:val="40"/>
+        </w:rPr>
+        <w:t xml:space="preserve"> exec -it &lt;</w:t>
+      </w:r>
+      <w:proofErr w:type="spellStart"/>
+      <w:r>
+        <w:rPr>
+          <w:sz w:val="40"/>
+        </w:rPr>
+        <w:t>continer</w:t>
+      </w:r>
+      <w:proofErr w:type="spellEnd"/>
+      <w:r>
+        <w:rPr>
+          <w:sz w:val="40"/>
+        </w:rPr>
+        <w:t xml:space="preserve"> name&gt; /bin/bash</w:t>
+      </w:r>
+    </w:p>
+    <w:p>
+      <w:pPr>
+        <w:rPr>
+          <w:sz w:val="40"/>
+        </w:rPr>
+      </w:pPr>
+      <w:r>
+        <w:rPr>
+          <w:sz w:val="40"/>
+        </w:rPr>
+        <w:t>read escape sequence</w:t>
+      </w:r>
+    </w:p>
+    <w:p>
+      <w:pPr>
+        <w:rPr>
+          <w:sz w:val="40"/>
+        </w:rPr>
+      </w:pPr>
+    </w:p>
+    <w:p>
+      <w:pPr>
+        <w:rPr>
+          <w:sz w:val="40"/>
+        </w:rPr>
+      </w:pPr>
+      <w:r>
+        <w:rPr>
+          <w:sz w:val="40"/>
+        </w:rPr>
+        <w:t>docs.docker.com</w:t>
+      </w:r>
+    </w:p>
+    <w:p>
+      <w:pPr>
+        <w:rPr>
+          <w:sz w:val="40"/>
+        </w:rPr>
+      </w:pPr>
+    </w:p>
+    <w:p>
+      <w:pPr>
+        <w:rPr>
+          <w:sz w:val="40"/>
+        </w:rPr>
+      </w:pPr>
+      <w:r>
+        <w:rPr>
+          <w:sz w:val="40"/>
+        </w:rPr>
+        <w:t xml:space="preserve">process </w:t>
+      </w:r>
+      <w:proofErr w:type="spellStart"/>
+      <w:r>
+        <w:rPr>
+          <w:sz w:val="40"/>
+        </w:rPr>
+        <w:t>tree,file</w:t>
+      </w:r>
+      <w:proofErr w:type="spellEnd"/>
+      <w:r>
+        <w:rPr>
+          <w:sz w:val="40"/>
+        </w:rPr>
+        <w:t xml:space="preserve"> system, and network</w:t>
+      </w:r>
+    </w:p>
+    <w:p>
+      <w:pPr>
+        <w:rPr>
+          <w:sz w:val="40"/>
+        </w:rPr>
+      </w:pPr>
+    </w:p>
+    <w:p>
+      <w:pPr>
+        <w:rPr>
+          <w:sz w:val="40"/>
+        </w:rPr>
+      </w:pPr>
+    </w:p>
+    <w:p>
+      <w:pPr>
+        <w:rPr>
+          <w:sz w:val="40"/>
+        </w:rPr>
+      </w:pPr>
+      <w:proofErr w:type="spellStart"/>
+      <w:r>
+        <w:rPr>
+          <w:sz w:val="40"/>
+        </w:rPr>
+        <w:t>Docker</w:t>
+      </w:r>
+      <w:proofErr w:type="spellEnd"/>
+      <w:r>
+        <w:rPr>
+          <w:sz w:val="40"/>
+        </w:rPr>
+        <w:t>:</w:t>
+      </w:r>
+    </w:p>
+    <w:p>
+      <w:pPr>
+        <w:rPr>
+          <w:sz w:val="40"/>
+        </w:rPr>
+      </w:pPr>
+      <w:proofErr w:type="spellStart"/>
+      <w:r>
+        <w:rPr>
+          <w:sz w:val="40"/>
+        </w:rPr>
+        <w:t>docker</w:t>
+      </w:r>
+      <w:proofErr w:type="spellEnd"/>
+      <w:r>
+        <w:rPr>
+          <w:sz w:val="40"/>
+        </w:rPr>
+        <w:t xml:space="preserve"> images : it will give you the list of images which are present in </w:t>
+      </w:r>
+      <w:proofErr w:type="spellStart"/>
+      <w:r>
+        <w:rPr>
+          <w:sz w:val="40"/>
+        </w:rPr>
+        <w:t>docker</w:t>
+      </w:r>
+      <w:proofErr w:type="spellEnd"/>
+      <w:r>
+        <w:rPr>
+          <w:sz w:val="40"/>
+        </w:rPr>
+        <w:t xml:space="preserve"> image store</w:t>
+      </w:r>
+    </w:p>
+    <w:p>
+      <w:pPr>
+        <w:rPr>
+          <w:sz w:val="40"/>
+        </w:rPr>
+      </w:pPr>
+    </w:p>
+    <w:p>
+      <w:pPr>
+        <w:rPr>
+          <w:sz w:val="40"/>
+        </w:rPr>
+      </w:pPr>
+      <w:proofErr w:type="spellStart"/>
+      <w:r>
+        <w:rPr>
+          <w:sz w:val="40"/>
+        </w:rPr>
+        <w:t>docker</w:t>
+      </w:r>
+      <w:proofErr w:type="spellEnd"/>
+      <w:r>
+        <w:rPr>
+          <w:sz w:val="40"/>
+        </w:rPr>
+        <w:t xml:space="preserve"> search &lt;image name&gt; : it will give you list of all the images which are present in </w:t>
+      </w:r>
+      <w:proofErr w:type="spellStart"/>
+      <w:r>
+        <w:rPr>
+          <w:sz w:val="40"/>
+        </w:rPr>
+        <w:t>docker</w:t>
+      </w:r>
+      <w:proofErr w:type="spellEnd"/>
+      <w:r>
+        <w:rPr>
+          <w:sz w:val="40"/>
+        </w:rPr>
         <w:t xml:space="preserve"> registry</w:t>
       </w:r>
     </w:p>
@@ -1503,6 +2383,97 @@
           <w:sz w:val="40"/>
         </w:rPr>
       </w:pPr>
+    </w:p>
+    <w:p>
+      <w:pPr>
+        <w:rPr>
+          <w:sz w:val="40"/>
+        </w:rPr>
+      </w:pPr>
+      <w:proofErr w:type="spellStart"/>
+      <w:r>
+        <w:rPr>
+          <w:sz w:val="40"/>
+        </w:rPr>
+        <w:t>docker</w:t>
+      </w:r>
+      <w:proofErr w:type="spellEnd"/>
+      <w:r>
+        <w:rPr>
+          <w:sz w:val="40"/>
+        </w:rPr>
+        <w:t xml:space="preserve"> pull &lt;image name&gt; : it will down load the image from </w:t>
+      </w:r>
+      <w:proofErr w:type="spellStart"/>
+      <w:r>
+        <w:rPr>
+          <w:sz w:val="40"/>
+        </w:rPr>
+        <w:t>docker</w:t>
+      </w:r>
+      <w:proofErr w:type="spellEnd"/>
+      <w:r>
+        <w:rPr>
+          <w:sz w:val="40"/>
+        </w:rPr>
+        <w:t xml:space="preserve"> registry to </w:t>
+      </w:r>
+      <w:proofErr w:type="spellStart"/>
+      <w:r>
+        <w:rPr>
+          <w:sz w:val="40"/>
+        </w:rPr>
+        <w:t>docker</w:t>
+      </w:r>
+      <w:proofErr w:type="spellEnd"/>
+      <w:r>
+        <w:rPr>
+          <w:sz w:val="40"/>
+        </w:rPr>
+        <w:t xml:space="preserve"> image stores</w:t>
+      </w:r>
+    </w:p>
+    <w:p>
+      <w:pPr>
+        <w:rPr>
+          <w:sz w:val="40"/>
+        </w:rPr>
+      </w:pPr>
+    </w:p>
+    <w:p>
+      <w:pPr>
+        <w:rPr>
+          <w:sz w:val="40"/>
+        </w:rPr>
+      </w:pPr>
+      <w:proofErr w:type="spellStart"/>
+      <w:r>
+        <w:rPr>
+          <w:sz w:val="40"/>
+        </w:rPr>
+        <w:t>docker</w:t>
+      </w:r>
+      <w:proofErr w:type="spellEnd"/>
+      <w:r>
+        <w:rPr>
+          <w:sz w:val="40"/>
+        </w:rPr>
+        <w:t xml:space="preserve"> </w:t>
+      </w:r>
+      <w:proofErr w:type="spellStart"/>
+      <w:r>
+        <w:rPr>
+          <w:sz w:val="40"/>
+        </w:rPr>
+        <w:t>ps</w:t>
+      </w:r>
+      <w:proofErr w:type="spellEnd"/>
+      <w:r>
+        <w:rPr>
+          <w:sz w:val="40"/>
+        </w:rPr>
+        <w:t xml:space="preserve"> : it will returns the list which are running on the </w:t>
+      </w:r>
       <w:proofErr w:type="spellStart"/>
       <w:r>
         <w:rPr>
@@ -1524,11 +2495,655 @@
           <w:sz w:val="40"/>
         </w:rPr>
       </w:pPr>
-      <w:r>
-        <w:rPr>
-          <w:sz w:val="40"/>
-        </w:rPr>
-        <w:t>port Forwarding</w:t>
+    </w:p>
+    <w:p>
+      <w:pPr>
+        <w:rPr>
+          <w:sz w:val="40"/>
+        </w:rPr>
+      </w:pPr>
+      <w:proofErr w:type="spellStart"/>
+      <w:r>
+        <w:rPr>
+          <w:sz w:val="40"/>
+        </w:rPr>
+        <w:t>docker</w:t>
+      </w:r>
+      <w:proofErr w:type="spellEnd"/>
+      <w:r>
+        <w:rPr>
+          <w:sz w:val="40"/>
+        </w:rPr>
+        <w:t xml:space="preserve"> </w:t>
+      </w:r>
+      <w:proofErr w:type="spellStart"/>
+      <w:r>
+        <w:rPr>
+          <w:sz w:val="40"/>
+        </w:rPr>
+        <w:t>ps</w:t>
+      </w:r>
+      <w:proofErr w:type="spellEnd"/>
+      <w:r>
+        <w:rPr>
+          <w:sz w:val="40"/>
+        </w:rPr>
+        <w:t xml:space="preserve"> -a : it will returns all the images which were run previously and are run currently as well</w:t>
+      </w:r>
+    </w:p>
+    <w:p>
+      <w:pPr>
+        <w:rPr>
+          <w:sz w:val="40"/>
+        </w:rPr>
+      </w:pPr>
+    </w:p>
+    <w:p>
+      <w:pPr>
+        <w:rPr>
+          <w:sz w:val="40"/>
+        </w:rPr>
+      </w:pPr>
+      <w:proofErr w:type="spellStart"/>
+      <w:r>
+        <w:rPr>
+          <w:sz w:val="40"/>
+        </w:rPr>
+        <w:t>docker</w:t>
+      </w:r>
+      <w:proofErr w:type="spellEnd"/>
+      <w:r>
+        <w:rPr>
+          <w:sz w:val="40"/>
+        </w:rPr>
+        <w:t xml:space="preserve"> image file : it is the file which contains the instructions about application as well as its dependencies</w:t>
+      </w:r>
+    </w:p>
+    <w:p>
+      <w:pPr>
+        <w:rPr>
+          <w:sz w:val="40"/>
+        </w:rPr>
+      </w:pPr>
+    </w:p>
+    <w:p>
+      <w:pPr>
+        <w:rPr>
+          <w:sz w:val="40"/>
+        </w:rPr>
+      </w:pPr>
+      <w:proofErr w:type="spellStart"/>
+      <w:r>
+        <w:rPr>
+          <w:sz w:val="40"/>
+        </w:rPr>
+        <w:t>docker</w:t>
+      </w:r>
+      <w:proofErr w:type="spellEnd"/>
+      <w:r>
+        <w:rPr>
+          <w:sz w:val="40"/>
+        </w:rPr>
+        <w:t xml:space="preserve"> start &lt;</w:t>
+      </w:r>
+      <w:proofErr w:type="spellStart"/>
+      <w:r>
+        <w:rPr>
+          <w:sz w:val="40"/>
+        </w:rPr>
+        <w:t>imagname</w:t>
+      </w:r>
+      <w:proofErr w:type="spellEnd"/>
+      <w:r>
+        <w:rPr>
+          <w:sz w:val="40"/>
+        </w:rPr>
+        <w:t xml:space="preserve"> or </w:t>
+      </w:r>
+      <w:proofErr w:type="spellStart"/>
+      <w:r>
+        <w:rPr>
+          <w:sz w:val="40"/>
+        </w:rPr>
+        <w:t>imgeid</w:t>
+      </w:r>
+      <w:proofErr w:type="spellEnd"/>
+      <w:r>
+        <w:rPr>
+          <w:sz w:val="40"/>
+        </w:rPr>
+        <w:t xml:space="preserve">&gt; : it will do the start operation on </w:t>
+      </w:r>
+      <w:proofErr w:type="spellStart"/>
+      <w:r>
+        <w:rPr>
+          <w:sz w:val="40"/>
+        </w:rPr>
+        <w:t>docker</w:t>
+      </w:r>
+      <w:proofErr w:type="spellEnd"/>
+      <w:r>
+        <w:rPr>
+          <w:sz w:val="40"/>
+        </w:rPr>
+        <w:t xml:space="preserve"> container for the </w:t>
+      </w:r>
+      <w:proofErr w:type="spellStart"/>
+      <w:r>
+        <w:rPr>
+          <w:sz w:val="40"/>
+        </w:rPr>
+        <w:t>perticular</w:t>
+      </w:r>
+      <w:proofErr w:type="spellEnd"/>
+      <w:r>
+        <w:rPr>
+          <w:sz w:val="40"/>
+        </w:rPr>
+        <w:t xml:space="preserve"> image</w:t>
+      </w:r>
+    </w:p>
+    <w:p>
+      <w:pPr>
+        <w:rPr>
+          <w:sz w:val="40"/>
+        </w:rPr>
+      </w:pPr>
+    </w:p>
+    <w:p>
+      <w:pPr>
+        <w:rPr>
+          <w:sz w:val="40"/>
+        </w:rPr>
+      </w:pPr>
+      <w:proofErr w:type="spellStart"/>
+      <w:r>
+        <w:rPr>
+          <w:sz w:val="40"/>
+        </w:rPr>
+        <w:t>dockr</w:t>
+      </w:r>
+      <w:proofErr w:type="spellEnd"/>
+      <w:r>
+        <w:rPr>
+          <w:sz w:val="40"/>
+        </w:rPr>
+        <w:t xml:space="preserve"> stop &lt;</w:t>
+      </w:r>
+      <w:proofErr w:type="spellStart"/>
+      <w:r>
+        <w:rPr>
+          <w:sz w:val="40"/>
+        </w:rPr>
+        <w:t>imagname</w:t>
+      </w:r>
+      <w:proofErr w:type="spellEnd"/>
+      <w:r>
+        <w:rPr>
+          <w:sz w:val="40"/>
+        </w:rPr>
+        <w:t xml:space="preserve"> or </w:t>
+      </w:r>
+      <w:proofErr w:type="spellStart"/>
+      <w:r>
+        <w:rPr>
+          <w:sz w:val="40"/>
+        </w:rPr>
+        <w:t>imgeid</w:t>
+      </w:r>
+      <w:proofErr w:type="spellEnd"/>
+      <w:r>
+        <w:rPr>
+          <w:sz w:val="40"/>
+        </w:rPr>
+        <w:t xml:space="preserve">&gt; :it will do the stop operation on </w:t>
+      </w:r>
+      <w:proofErr w:type="spellStart"/>
+      <w:r>
+        <w:rPr>
+          <w:sz w:val="40"/>
+        </w:rPr>
+        <w:t>docker</w:t>
+      </w:r>
+      <w:proofErr w:type="spellEnd"/>
+      <w:r>
+        <w:rPr>
+          <w:sz w:val="40"/>
+        </w:rPr>
+        <w:t xml:space="preserve"> container for the </w:t>
+      </w:r>
+      <w:proofErr w:type="spellStart"/>
+      <w:r>
+        <w:rPr>
+          <w:sz w:val="40"/>
+        </w:rPr>
+        <w:t>perticular</w:t>
+      </w:r>
+      <w:proofErr w:type="spellEnd"/>
+      <w:r>
+        <w:rPr>
+          <w:sz w:val="40"/>
+        </w:rPr>
+        <w:t xml:space="preserve"> image</w:t>
+      </w:r>
+    </w:p>
+    <w:p>
+      <w:pPr>
+        <w:rPr>
+          <w:sz w:val="40"/>
+        </w:rPr>
+      </w:pPr>
+    </w:p>
+    <w:p>
+      <w:pPr>
+        <w:rPr>
+          <w:sz w:val="40"/>
+        </w:rPr>
+      </w:pPr>
+      <w:proofErr w:type="spellStart"/>
+      <w:r>
+        <w:rPr>
+          <w:sz w:val="40"/>
+        </w:rPr>
+        <w:t>docker</w:t>
+      </w:r>
+      <w:proofErr w:type="spellEnd"/>
+      <w:r>
+        <w:rPr>
+          <w:sz w:val="40"/>
+        </w:rPr>
+        <w:t xml:space="preserve"> </w:t>
+      </w:r>
+      <w:proofErr w:type="spellStart"/>
+      <w:r>
+        <w:rPr>
+          <w:sz w:val="40"/>
+        </w:rPr>
+        <w:t>rm</w:t>
+      </w:r>
+      <w:proofErr w:type="spellEnd"/>
+      <w:r>
+        <w:rPr>
+          <w:sz w:val="40"/>
+        </w:rPr>
+        <w:t xml:space="preserve"> &lt;</w:t>
+      </w:r>
+      <w:proofErr w:type="spellStart"/>
+      <w:r>
+        <w:rPr>
+          <w:sz w:val="40"/>
+        </w:rPr>
+        <w:t>imagname</w:t>
+      </w:r>
+      <w:proofErr w:type="spellEnd"/>
+      <w:r>
+        <w:rPr>
+          <w:sz w:val="40"/>
+        </w:rPr>
+        <w:t xml:space="preserve"> or </w:t>
+      </w:r>
+      <w:proofErr w:type="spellStart"/>
+      <w:r>
+        <w:rPr>
+          <w:sz w:val="40"/>
+        </w:rPr>
+        <w:t>imgeid</w:t>
+      </w:r>
+      <w:proofErr w:type="spellEnd"/>
+      <w:r>
+        <w:rPr>
+          <w:sz w:val="40"/>
+        </w:rPr>
+        <w:t xml:space="preserve">&gt; :  it will remove the </w:t>
+      </w:r>
+      <w:proofErr w:type="spellStart"/>
+      <w:r>
+        <w:rPr>
+          <w:sz w:val="40"/>
+        </w:rPr>
+        <w:t>aplication</w:t>
+      </w:r>
+      <w:proofErr w:type="spellEnd"/>
+      <w:r>
+        <w:rPr>
+          <w:sz w:val="40"/>
+        </w:rPr>
+        <w:t xml:space="preserve"> from </w:t>
+      </w:r>
+      <w:proofErr w:type="spellStart"/>
+      <w:r>
+        <w:rPr>
+          <w:sz w:val="40"/>
+        </w:rPr>
+        <w:t>docker</w:t>
+      </w:r>
+      <w:proofErr w:type="spellEnd"/>
+      <w:r>
+        <w:rPr>
+          <w:sz w:val="40"/>
+        </w:rPr>
+        <w:t xml:space="preserve"> container but not in image store.2) before remove the </w:t>
+      </w:r>
+      <w:proofErr w:type="spellStart"/>
+      <w:r>
+        <w:rPr>
+          <w:sz w:val="40"/>
+        </w:rPr>
+        <w:t>docker</w:t>
+      </w:r>
+      <w:proofErr w:type="spellEnd"/>
+      <w:r>
+        <w:rPr>
+          <w:sz w:val="40"/>
+        </w:rPr>
+        <w:t xml:space="preserve"> image it has been stopped 3) </w:t>
+      </w:r>
+      <w:proofErr w:type="spellStart"/>
+      <w:r>
+        <w:rPr>
+          <w:sz w:val="40"/>
+        </w:rPr>
+        <w:t>with out</w:t>
+      </w:r>
+      <w:proofErr w:type="spellEnd"/>
+      <w:r>
+        <w:rPr>
+          <w:sz w:val="40"/>
+        </w:rPr>
+        <w:t xml:space="preserve"> stopping we can remove the application from </w:t>
+      </w:r>
+      <w:proofErr w:type="spellStart"/>
+      <w:r>
+        <w:rPr>
+          <w:sz w:val="40"/>
+        </w:rPr>
+        <w:t>docker</w:t>
+      </w:r>
+      <w:proofErr w:type="spellEnd"/>
+      <w:r>
+        <w:rPr>
+          <w:sz w:val="40"/>
+        </w:rPr>
+        <w:t xml:space="preserve"> </w:t>
+      </w:r>
+      <w:proofErr w:type="spellStart"/>
+      <w:r>
+        <w:rPr>
+          <w:sz w:val="40"/>
+        </w:rPr>
+        <w:t>cotainer</w:t>
+      </w:r>
+      <w:proofErr w:type="spellEnd"/>
+      <w:r>
+        <w:rPr>
+          <w:sz w:val="40"/>
+        </w:rPr>
+        <w:t xml:space="preserve"> using --force command</w:t>
+      </w:r>
+    </w:p>
+    <w:p>
+      <w:pPr>
+        <w:rPr>
+          <w:sz w:val="40"/>
+        </w:rPr>
+      </w:pPr>
+    </w:p>
+    <w:p>
+      <w:pPr>
+        <w:rPr>
+          <w:sz w:val="40"/>
+        </w:rPr>
+      </w:pPr>
+      <w:proofErr w:type="spellStart"/>
+      <w:r>
+        <w:rPr>
+          <w:sz w:val="40"/>
+        </w:rPr>
+        <w:t>docker</w:t>
+      </w:r>
+      <w:proofErr w:type="spellEnd"/>
+      <w:r>
+        <w:rPr>
+          <w:sz w:val="40"/>
+        </w:rPr>
+        <w:t xml:space="preserve"> </w:t>
+      </w:r>
+      <w:proofErr w:type="spellStart"/>
+      <w:r>
+        <w:rPr>
+          <w:sz w:val="40"/>
+        </w:rPr>
+        <w:t>rm</w:t>
+      </w:r>
+      <w:proofErr w:type="spellEnd"/>
+      <w:r>
+        <w:rPr>
+          <w:sz w:val="40"/>
+        </w:rPr>
+        <w:t xml:space="preserve"> &lt;</w:t>
+      </w:r>
+      <w:proofErr w:type="spellStart"/>
+      <w:r>
+        <w:rPr>
+          <w:sz w:val="40"/>
+        </w:rPr>
+        <w:t>imagname</w:t>
+      </w:r>
+      <w:proofErr w:type="spellEnd"/>
+      <w:r>
+        <w:rPr>
+          <w:sz w:val="40"/>
+        </w:rPr>
+        <w:t xml:space="preserve"> or </w:t>
+      </w:r>
+      <w:proofErr w:type="spellStart"/>
+      <w:r>
+        <w:rPr>
+          <w:sz w:val="40"/>
+        </w:rPr>
+        <w:t>imgeid</w:t>
+      </w:r>
+      <w:proofErr w:type="spellEnd"/>
+      <w:r>
+        <w:rPr>
+          <w:sz w:val="40"/>
+        </w:rPr>
+        <w:t>&gt; --force</w:t>
+      </w:r>
+    </w:p>
+    <w:p>
+      <w:pPr>
+        <w:rPr>
+          <w:sz w:val="40"/>
+        </w:rPr>
+      </w:pPr>
+    </w:p>
+    <w:p>
+      <w:pPr>
+        <w:rPr>
+          <w:sz w:val="40"/>
+        </w:rPr>
+      </w:pPr>
+      <w:proofErr w:type="spellStart"/>
+      <w:r>
+        <w:rPr>
+          <w:sz w:val="40"/>
+        </w:rPr>
+        <w:t>docker</w:t>
+      </w:r>
+      <w:proofErr w:type="spellEnd"/>
+      <w:r>
+        <w:rPr>
+          <w:sz w:val="40"/>
+        </w:rPr>
+        <w:t xml:space="preserve"> </w:t>
+      </w:r>
+      <w:proofErr w:type="spellStart"/>
+      <w:r>
+        <w:rPr>
+          <w:sz w:val="40"/>
+        </w:rPr>
+        <w:t>rmi</w:t>
+      </w:r>
+      <w:proofErr w:type="spellEnd"/>
+      <w:r>
+        <w:rPr>
+          <w:sz w:val="40"/>
+        </w:rPr>
+        <w:t xml:space="preserve"> &lt;</w:t>
+      </w:r>
+      <w:proofErr w:type="spellStart"/>
+      <w:r>
+        <w:rPr>
+          <w:sz w:val="40"/>
+        </w:rPr>
+        <w:t>imagename</w:t>
+      </w:r>
+      <w:proofErr w:type="spellEnd"/>
+      <w:r>
+        <w:rPr>
+          <w:sz w:val="40"/>
+        </w:rPr>
+        <w:t xml:space="preserve"> or id&gt; : it will remove the image from image store</w:t>
+      </w:r>
+    </w:p>
+    <w:p>
+      <w:pPr>
+        <w:rPr>
+          <w:sz w:val="40"/>
+        </w:rPr>
+      </w:pPr>
+    </w:p>
+    <w:p>
+      <w:pPr>
+        <w:rPr>
+          <w:sz w:val="40"/>
+        </w:rPr>
+      </w:pPr>
+      <w:proofErr w:type="spellStart"/>
+      <w:r>
+        <w:rPr>
+          <w:sz w:val="40"/>
+        </w:rPr>
+        <w:t>docker</w:t>
+      </w:r>
+      <w:proofErr w:type="spellEnd"/>
+      <w:r>
+        <w:rPr>
+          <w:sz w:val="40"/>
+        </w:rPr>
+        <w:t xml:space="preserve"> inspect &lt;</w:t>
+      </w:r>
+      <w:proofErr w:type="spellStart"/>
+      <w:r>
+        <w:rPr>
+          <w:sz w:val="40"/>
+        </w:rPr>
+        <w:t>imagname</w:t>
+      </w:r>
+      <w:proofErr w:type="spellEnd"/>
+      <w:r>
+        <w:rPr>
+          <w:sz w:val="40"/>
+        </w:rPr>
+        <w:t xml:space="preserve"> or </w:t>
+      </w:r>
+      <w:proofErr w:type="spellStart"/>
+      <w:r>
+        <w:rPr>
+          <w:sz w:val="40"/>
+        </w:rPr>
+        <w:t>imgeid</w:t>
+      </w:r>
+      <w:proofErr w:type="spellEnd"/>
+      <w:r>
+        <w:rPr>
+          <w:sz w:val="40"/>
+        </w:rPr>
+        <w:t>&gt;</w:t>
+      </w:r>
+    </w:p>
+    <w:p>
+      <w:pPr>
+        <w:rPr>
+          <w:sz w:val="40"/>
+        </w:rPr>
+      </w:pPr>
+      <w:proofErr w:type="spellStart"/>
+      <w:r>
+        <w:rPr>
+          <w:sz w:val="40"/>
+        </w:rPr>
+        <w:t>docker</w:t>
+      </w:r>
+      <w:proofErr w:type="spellEnd"/>
+      <w:r>
+        <w:rPr>
+          <w:sz w:val="40"/>
+        </w:rPr>
+        <w:t xml:space="preserve"> log &lt;</w:t>
+      </w:r>
+      <w:proofErr w:type="spellStart"/>
+      <w:r>
+        <w:rPr>
+          <w:sz w:val="40"/>
+        </w:rPr>
+        <w:t>imagname</w:t>
+      </w:r>
+      <w:proofErr w:type="spellEnd"/>
+      <w:r>
+        <w:rPr>
+          <w:sz w:val="40"/>
+        </w:rPr>
+        <w:t xml:space="preserve"> or </w:t>
+      </w:r>
+      <w:proofErr w:type="spellStart"/>
+      <w:r>
+        <w:rPr>
+          <w:sz w:val="40"/>
+        </w:rPr>
+        <w:t>imgeid</w:t>
+      </w:r>
+      <w:proofErr w:type="spellEnd"/>
+      <w:r>
+        <w:rPr>
+          <w:sz w:val="40"/>
+        </w:rPr>
+        <w:t>&gt;</w:t>
+      </w:r>
+    </w:p>
+    <w:p>
+      <w:pPr>
+        <w:rPr>
+          <w:sz w:val="40"/>
+        </w:rPr>
+      </w:pPr>
+    </w:p>
+    <w:p>
+      <w:pPr>
+        <w:rPr>
+          <w:sz w:val="40"/>
+        </w:rPr>
+      </w:pPr>
+    </w:p>
+    <w:p>
+      <w:pPr>
+        <w:rPr>
+          <w:sz w:val="40"/>
+        </w:rPr>
+      </w:pPr>
+    </w:p>
+    <w:p>
+      <w:pPr>
+        <w:rPr>
+          <w:sz w:val="40"/>
+        </w:rPr>
+      </w:pPr>
+      <w:r>
+        <w:rPr>
+          <w:sz w:val="40"/>
+        </w:rPr>
+        <w:t>detached mode</w:t>
       </w:r>
     </w:p>
     <w:p>
@@ -1554,91 +3169,112 @@
         <w:rPr>
           <w:sz w:val="40"/>
         </w:rPr>
-        <w:t>detached mode</w:t>
-      </w:r>
-    </w:p>
-    <w:p>
-      <w:pPr>
-        <w:rPr>
-          <w:sz w:val="40"/>
-        </w:rPr>
-      </w:pPr>
-    </w:p>
-    <w:p>
-      <w:pPr>
-        <w:rPr>
-          <w:sz w:val="52"/>
-        </w:rPr>
-      </w:pPr>
-      <w:r>
-        <w:rPr>
-          <w:sz w:val="52"/>
-        </w:rPr>
-        <w:t>Commands</w:t>
-      </w:r>
-    </w:p>
-    <w:p>
-      <w:pPr>
-        <w:rPr>
-          <w:sz w:val="40"/>
-        </w:rPr>
-      </w:pPr>
-      <w:proofErr w:type="spellStart"/>
-      <w:r>
-        <w:rPr>
-          <w:sz w:val="40"/>
-        </w:rPr>
-        <w:t>docker</w:t>
-      </w:r>
-      <w:proofErr w:type="spellEnd"/>
-      <w:r>
-        <w:rPr>
-          <w:sz w:val="40"/>
-        </w:rPr>
-        <w:t xml:space="preserve"> run&lt;image name&gt;</w:t>
-      </w:r>
-    </w:p>
-    <w:p>
-      <w:pPr>
-        <w:rPr>
-          <w:sz w:val="40"/>
-        </w:rPr>
-      </w:pPr>
-      <w:proofErr w:type="spellStart"/>
-      <w:r>
-        <w:rPr>
-          <w:sz w:val="40"/>
-        </w:rPr>
-        <w:t>docker</w:t>
-      </w:r>
-      <w:proofErr w:type="spellEnd"/>
-      <w:r>
-        <w:rPr>
-          <w:sz w:val="40"/>
-        </w:rPr>
-        <w:t xml:space="preserve"> pull &lt;image  Name&gt;</w:t>
-      </w:r>
-    </w:p>
-    <w:p>
-      <w:pPr>
-        <w:rPr>
-          <w:sz w:val="40"/>
-        </w:rPr>
-      </w:pPr>
-      <w:proofErr w:type="spellStart"/>
-      <w:r>
-        <w:rPr>
-          <w:sz w:val="40"/>
-        </w:rPr>
-        <w:t>docker</w:t>
-      </w:r>
-      <w:proofErr w:type="spellEnd"/>
-      <w:r>
-        <w:rPr>
-          <w:sz w:val="40"/>
-        </w:rPr>
-        <w:t xml:space="preserve"> images</w:t>
-      </w:r>
+        <w:t>control groups</w:t>
+      </w:r>
+    </w:p>
+    <w:p>
+      <w:pPr>
+        <w:rPr>
+          <w:sz w:val="40"/>
+        </w:rPr>
+      </w:pPr>
+      <w:r>
+        <w:rPr>
+          <w:sz w:val="40"/>
+        </w:rPr>
+        <w:t xml:space="preserve">capabilities --&gt; from user name space </w:t>
+      </w:r>
+    </w:p>
+    <w:p>
+      <w:pPr>
+        <w:rPr>
+          <w:sz w:val="40"/>
+        </w:rPr>
+      </w:pPr>
+    </w:p>
+    <w:p>
+      <w:pPr>
+        <w:rPr>
+          <w:sz w:val="40"/>
+        </w:rPr>
+      </w:pPr>
+    </w:p>
+    <w:p>
+      <w:pPr>
+        <w:rPr>
+          <w:sz w:val="40"/>
+        </w:rPr>
+      </w:pPr>
+      <w:proofErr w:type="spellStart"/>
+      <w:r>
+        <w:rPr>
+          <w:sz w:val="40"/>
+        </w:rPr>
+        <w:t>docker</w:t>
+      </w:r>
+      <w:proofErr w:type="spellEnd"/>
+      <w:r>
+        <w:rPr>
+          <w:sz w:val="40"/>
+        </w:rPr>
+        <w:t xml:space="preserve"> pull centos</w:t>
+      </w:r>
+    </w:p>
+    <w:p>
+      <w:pPr>
+        <w:rPr>
+          <w:sz w:val="40"/>
+        </w:rPr>
+      </w:pPr>
+      <w:proofErr w:type="spellStart"/>
+      <w:r>
+        <w:rPr>
+          <w:sz w:val="40"/>
+        </w:rPr>
+        <w:t>docker</w:t>
+      </w:r>
+      <w:proofErr w:type="spellEnd"/>
+      <w:r>
+        <w:rPr>
+          <w:sz w:val="40"/>
+        </w:rPr>
+        <w:t xml:space="preserve"> run -it </w:t>
+      </w:r>
+      <w:proofErr w:type="spellStart"/>
+      <w:r>
+        <w:rPr>
+          <w:sz w:val="40"/>
+        </w:rPr>
+        <w:t>cetos</w:t>
+      </w:r>
+      <w:proofErr w:type="spellEnd"/>
+      <w:r>
+        <w:rPr>
+          <w:sz w:val="40"/>
+        </w:rPr>
+        <w:t>/bin/bash</w:t>
+      </w:r>
+    </w:p>
+    <w:p>
+      <w:pPr>
+        <w:rPr>
+          <w:sz w:val="40"/>
+        </w:rPr>
+      </w:pPr>
+    </w:p>
+    <w:p>
+      <w:pPr>
+        <w:rPr>
+          <w:sz w:val="40"/>
+        </w:rPr>
+      </w:pPr>
+    </w:p>
+    <w:p>
+      <w:pPr>
+        <w:rPr>
+          <w:sz w:val="40"/>
+        </w:rPr>
+      </w:pPr>
     </w:p>
     <w:p>
       <w:pPr>
@@ -1665,9 +3301,43 @@
         <w:rPr>
           <w:sz w:val="40"/>
         </w:rPr>
+        <w:t>rm</w:t>
+      </w:r>
+      <w:proofErr w:type="spellEnd"/>
+      <w:r>
+        <w:rPr>
+          <w:sz w:val="40"/>
+        </w:rPr>
+        <w:t xml:space="preserve"> $(</w:t>
+      </w:r>
+      <w:proofErr w:type="spellStart"/>
+      <w:r>
+        <w:rPr>
+          <w:sz w:val="40"/>
+        </w:rPr>
+        <w:t>docker</w:t>
+      </w:r>
+      <w:proofErr w:type="spellEnd"/>
+      <w:r>
+        <w:rPr>
+          <w:sz w:val="40"/>
+        </w:rPr>
+        <w:t xml:space="preserve"> </w:t>
+      </w:r>
+      <w:proofErr w:type="spellStart"/>
+      <w:r>
+        <w:rPr>
+          <w:sz w:val="40"/>
+        </w:rPr>
         <w:t>ps</w:t>
       </w:r>
       <w:proofErr w:type="spellEnd"/>
+      <w:r>
+        <w:rPr>
+          <w:sz w:val="40"/>
+        </w:rPr>
+        <w:t xml:space="preserve"> -a -q) --force</w:t>
+      </w:r>
     </w:p>
     <w:p>
       <w:pPr>
@@ -1694,6 +3364,96 @@
         <w:rPr>
           <w:sz w:val="40"/>
         </w:rPr>
+        <w:t>rmi</w:t>
+      </w:r>
+      <w:proofErr w:type="spellEnd"/>
+      <w:r>
+        <w:rPr>
+          <w:sz w:val="40"/>
+        </w:rPr>
+        <w:t xml:space="preserve"> $(</w:t>
+      </w:r>
+      <w:proofErr w:type="spellStart"/>
+      <w:r>
+        <w:rPr>
+          <w:sz w:val="40"/>
+        </w:rPr>
+        <w:t>docker</w:t>
+      </w:r>
+      <w:proofErr w:type="spellEnd"/>
+      <w:r>
+        <w:rPr>
+          <w:sz w:val="40"/>
+        </w:rPr>
+        <w:t xml:space="preserve"> images -q)</w:t>
+      </w:r>
+    </w:p>
+    <w:p>
+      <w:pPr>
+        <w:rPr>
+          <w:sz w:val="40"/>
+        </w:rPr>
+      </w:pPr>
+    </w:p>
+    <w:p>
+      <w:pPr>
+        <w:rPr>
+          <w:sz w:val="40"/>
+        </w:rPr>
+      </w:pPr>
+    </w:p>
+    <w:p>
+      <w:pPr>
+        <w:rPr>
+          <w:sz w:val="40"/>
+        </w:rPr>
+      </w:pPr>
+    </w:p>
+    <w:p>
+      <w:pPr>
+        <w:rPr>
+          <w:sz w:val="40"/>
+        </w:rPr>
+      </w:pPr>
+    </w:p>
+    <w:p>
+      <w:pPr>
+        <w:rPr>
+          <w:sz w:val="40"/>
+        </w:rPr>
+      </w:pPr>
+      <w:r>
+        <w:rPr>
+          <w:sz w:val="40"/>
+        </w:rPr>
+        <w:t>yum install tree</w:t>
+      </w:r>
+    </w:p>
+    <w:p>
+      <w:pPr>
+        <w:rPr>
+          <w:sz w:val="40"/>
+        </w:rPr>
+      </w:pPr>
+      <w:proofErr w:type="spellStart"/>
+      <w:r>
+        <w:rPr>
+          <w:sz w:val="40"/>
+        </w:rPr>
+        <w:t>docker</w:t>
+      </w:r>
+      <w:proofErr w:type="spellEnd"/>
+      <w:r>
+        <w:rPr>
+          <w:sz w:val="40"/>
+        </w:rPr>
+        <w:t xml:space="preserve"> </w:t>
+      </w:r>
+      <w:proofErr w:type="spellStart"/>
+      <w:r>
+        <w:rPr>
+          <w:sz w:val="40"/>
+        </w:rPr>
         <w:t>ps</w:t>
       </w:r>
       <w:proofErr w:type="spellEnd"/>
@@ -1715,1598 +3475,6 @@
         <w:rPr>
           <w:sz w:val="40"/>
         </w:rPr>
-        <w:t>docker</w:t>
-      </w:r>
-      <w:proofErr w:type="spellEnd"/>
-      <w:r>
-        <w:rPr>
-          <w:sz w:val="40"/>
-        </w:rPr>
-        <w:t xml:space="preserve"> </w:t>
-      </w:r>
-      <w:proofErr w:type="spellStart"/>
-      <w:r>
-        <w:rPr>
-          <w:sz w:val="40"/>
-        </w:rPr>
-        <w:t>rmi</w:t>
-      </w:r>
-      <w:proofErr w:type="spellEnd"/>
-      <w:r>
-        <w:rPr>
-          <w:sz w:val="40"/>
-        </w:rPr>
-        <w:t xml:space="preserve"> </w:t>
-      </w:r>
-      <w:r>
-        <w:rPr>
-          <w:sz w:val="40"/>
-        </w:rPr>
-        <w:t>&lt;</w:t>
-      </w:r>
-      <w:r>
-        <w:rPr>
-          <w:sz w:val="40"/>
-        </w:rPr>
-        <w:t xml:space="preserve">image </w:t>
-      </w:r>
-      <w:r>
-        <w:rPr>
-          <w:sz w:val="40"/>
-        </w:rPr>
-        <w:t>-id/</w:t>
-      </w:r>
-      <w:proofErr w:type="spellStart"/>
-      <w:r>
-        <w:rPr>
-          <w:sz w:val="40"/>
-        </w:rPr>
-        <w:t>imagename</w:t>
-      </w:r>
-      <w:proofErr w:type="spellEnd"/>
-      <w:r>
-        <w:rPr>
-          <w:sz w:val="40"/>
-        </w:rPr>
-        <w:t>&gt;</w:t>
-      </w:r>
-    </w:p>
-    <w:p>
-      <w:pPr>
-        <w:rPr>
-          <w:sz w:val="40"/>
-        </w:rPr>
-      </w:pPr>
-      <w:proofErr w:type="spellStart"/>
-      <w:r>
-        <w:rPr>
-          <w:sz w:val="40"/>
-        </w:rPr>
-        <w:t>docker</w:t>
-      </w:r>
-      <w:proofErr w:type="spellEnd"/>
-      <w:r>
-        <w:rPr>
-          <w:sz w:val="40"/>
-        </w:rPr>
-        <w:t xml:space="preserve"> </w:t>
-      </w:r>
-      <w:proofErr w:type="spellStart"/>
-      <w:r>
-        <w:rPr>
-          <w:sz w:val="40"/>
-        </w:rPr>
-        <w:t>rm</w:t>
-      </w:r>
-      <w:proofErr w:type="spellEnd"/>
-      <w:r>
-        <w:rPr>
-          <w:sz w:val="40"/>
-        </w:rPr>
-        <w:t xml:space="preserve"> &lt;container-id/</w:t>
-      </w:r>
-      <w:proofErr w:type="spellStart"/>
-      <w:r>
-        <w:rPr>
-          <w:sz w:val="40"/>
-        </w:rPr>
-        <w:t>containr</w:t>
-      </w:r>
-      <w:proofErr w:type="spellEnd"/>
-      <w:r>
-        <w:rPr>
-          <w:sz w:val="40"/>
-        </w:rPr>
-        <w:t xml:space="preserve"> name&gt;</w:t>
-      </w:r>
-    </w:p>
-    <w:p>
-      <w:pPr>
-        <w:rPr>
-          <w:sz w:val="40"/>
-        </w:rPr>
-      </w:pPr>
-      <w:proofErr w:type="spellStart"/>
-      <w:r>
-        <w:rPr>
-          <w:sz w:val="40"/>
-        </w:rPr>
-        <w:t>docker</w:t>
-      </w:r>
-      <w:proofErr w:type="spellEnd"/>
-      <w:r>
-        <w:rPr>
-          <w:sz w:val="40"/>
-        </w:rPr>
-        <w:t xml:space="preserve"> </w:t>
-      </w:r>
-      <w:proofErr w:type="spellStart"/>
-      <w:r>
-        <w:rPr>
-          <w:sz w:val="40"/>
-        </w:rPr>
-        <w:t>rm</w:t>
-      </w:r>
-      <w:proofErr w:type="spellEnd"/>
-      <w:r>
-        <w:rPr>
-          <w:sz w:val="40"/>
-        </w:rPr>
-        <w:t xml:space="preserve"> $(</w:t>
-      </w:r>
-      <w:proofErr w:type="spellStart"/>
-      <w:r>
-        <w:rPr>
-          <w:sz w:val="40"/>
-        </w:rPr>
-        <w:t>docker</w:t>
-      </w:r>
-      <w:proofErr w:type="spellEnd"/>
-      <w:r>
-        <w:rPr>
-          <w:sz w:val="40"/>
-        </w:rPr>
-        <w:t xml:space="preserve"> </w:t>
-      </w:r>
-      <w:proofErr w:type="spellStart"/>
-      <w:r>
-        <w:rPr>
-          <w:sz w:val="40"/>
-        </w:rPr>
-        <w:t>ps</w:t>
-      </w:r>
-      <w:proofErr w:type="spellEnd"/>
-      <w:r>
-        <w:rPr>
-          <w:sz w:val="40"/>
-        </w:rPr>
-        <w:t xml:space="preserve"> -</w:t>
-      </w:r>
-      <w:proofErr w:type="spellStart"/>
-      <w:r>
-        <w:rPr>
-          <w:sz w:val="40"/>
-        </w:rPr>
-        <w:t>aq</w:t>
-      </w:r>
-      <w:proofErr w:type="spellEnd"/>
-      <w:r>
-        <w:rPr>
-          <w:sz w:val="40"/>
-        </w:rPr>
-        <w:t>)</w:t>
-      </w:r>
-    </w:p>
-    <w:p>
-      <w:pPr>
-        <w:rPr>
-          <w:sz w:val="40"/>
-        </w:rPr>
-      </w:pPr>
-      <w:proofErr w:type="spellStart"/>
-      <w:r>
-        <w:rPr>
-          <w:sz w:val="40"/>
-        </w:rPr>
-        <w:t>docker</w:t>
-      </w:r>
-      <w:proofErr w:type="spellEnd"/>
-      <w:r>
-        <w:rPr>
-          <w:sz w:val="40"/>
-        </w:rPr>
-        <w:t xml:space="preserve"> </w:t>
-      </w:r>
-      <w:proofErr w:type="spellStart"/>
-      <w:r>
-        <w:rPr>
-          <w:sz w:val="40"/>
-        </w:rPr>
-        <w:t>rm</w:t>
-      </w:r>
-      <w:r>
-        <w:rPr>
-          <w:sz w:val="40"/>
-        </w:rPr>
-        <w:t>i</w:t>
-      </w:r>
-      <w:proofErr w:type="spellEnd"/>
-      <w:r>
-        <w:rPr>
-          <w:sz w:val="40"/>
-        </w:rPr>
-        <w:t xml:space="preserve"> </w:t>
-      </w:r>
-      <w:r>
-        <w:rPr>
-          <w:sz w:val="40"/>
-        </w:rPr>
-        <w:t>$</w:t>
-      </w:r>
-      <w:r>
-        <w:rPr>
-          <w:sz w:val="40"/>
-        </w:rPr>
-        <w:t>(</w:t>
-      </w:r>
-      <w:proofErr w:type="spellStart"/>
-      <w:r>
-        <w:rPr>
-          <w:sz w:val="40"/>
-        </w:rPr>
-        <w:t>docker</w:t>
-      </w:r>
-      <w:proofErr w:type="spellEnd"/>
-      <w:r>
-        <w:rPr>
-          <w:sz w:val="40"/>
-        </w:rPr>
-        <w:t xml:space="preserve"> images -a -q)</w:t>
-      </w:r>
-    </w:p>
-    <w:p>
-      <w:pPr>
-        <w:rPr>
-          <w:sz w:val="40"/>
-        </w:rPr>
-      </w:pPr>
-      <w:r>
-        <w:rPr>
-          <w:sz w:val="40"/>
-        </w:rPr>
-        <w:t>port forwarding</w:t>
-      </w:r>
-    </w:p>
-    <w:p>
-      <w:pPr>
-        <w:rPr>
-          <w:sz w:val="40"/>
-        </w:rPr>
-      </w:pPr>
-    </w:p>
-    <w:p>
-      <w:pPr>
-        <w:rPr>
-          <w:sz w:val="40"/>
-        </w:rPr>
-      </w:pPr>
-    </w:p>
-    <w:p>
-      <w:pPr>
-        <w:rPr>
-          <w:sz w:val="40"/>
-        </w:rPr>
-      </w:pPr>
-      <w:proofErr w:type="spellStart"/>
-      <w:r>
-        <w:rPr>
-          <w:sz w:val="40"/>
-        </w:rPr>
-        <w:t>docker</w:t>
-      </w:r>
-      <w:proofErr w:type="spellEnd"/>
-      <w:r>
-        <w:rPr>
-          <w:sz w:val="40"/>
-        </w:rPr>
-        <w:t xml:space="preserve"> exec -it &lt;</w:t>
-      </w:r>
-      <w:proofErr w:type="spellStart"/>
-      <w:r>
-        <w:rPr>
-          <w:sz w:val="40"/>
-        </w:rPr>
-        <w:t>continer</w:t>
-      </w:r>
-      <w:proofErr w:type="spellEnd"/>
-      <w:r>
-        <w:rPr>
-          <w:sz w:val="40"/>
-        </w:rPr>
-        <w:t xml:space="preserve"> name&gt; /bin/bash</w:t>
-      </w:r>
-    </w:p>
-    <w:p>
-      <w:pPr>
-        <w:rPr>
-          <w:sz w:val="40"/>
-        </w:rPr>
-      </w:pPr>
-      <w:r>
-        <w:rPr>
-          <w:sz w:val="40"/>
-        </w:rPr>
-        <w:t>read escape sequence</w:t>
-      </w:r>
-    </w:p>
-    <w:p>
-      <w:pPr>
-        <w:rPr>
-          <w:sz w:val="40"/>
-        </w:rPr>
-      </w:pPr>
-    </w:p>
-    <w:p>
-      <w:pPr>
-        <w:rPr>
-          <w:sz w:val="40"/>
-        </w:rPr>
-      </w:pPr>
-      <w:r>
-        <w:rPr>
-          <w:sz w:val="40"/>
-        </w:rPr>
-        <w:t>docs.docker.com</w:t>
-      </w:r>
-    </w:p>
-    <w:p>
-      <w:pPr>
-        <w:rPr>
-          <w:sz w:val="40"/>
-        </w:rPr>
-      </w:pPr>
-    </w:p>
-    <w:p>
-      <w:pPr>
-        <w:rPr>
-          <w:sz w:val="40"/>
-        </w:rPr>
-      </w:pPr>
-      <w:r>
-        <w:rPr>
-          <w:sz w:val="40"/>
-        </w:rPr>
-        <w:t xml:space="preserve">process </w:t>
-      </w:r>
-      <w:proofErr w:type="spellStart"/>
-      <w:r>
-        <w:rPr>
-          <w:sz w:val="40"/>
-        </w:rPr>
-        <w:t>tree,file</w:t>
-      </w:r>
-      <w:proofErr w:type="spellEnd"/>
-      <w:r>
-        <w:rPr>
-          <w:sz w:val="40"/>
-        </w:rPr>
-        <w:t xml:space="preserve"> system, and network</w:t>
-      </w:r>
-    </w:p>
-    <w:p>
-      <w:pPr>
-        <w:rPr>
-          <w:sz w:val="40"/>
-        </w:rPr>
-      </w:pPr>
-    </w:p>
-    <w:p>
-      <w:pPr>
-        <w:rPr>
-          <w:sz w:val="40"/>
-        </w:rPr>
-      </w:pPr>
-    </w:p>
-    <w:p>
-      <w:pPr>
-        <w:rPr>
-          <w:sz w:val="40"/>
-        </w:rPr>
-      </w:pPr>
-      <w:proofErr w:type="spellStart"/>
-      <w:r>
-        <w:rPr>
-          <w:sz w:val="40"/>
-        </w:rPr>
-        <w:t>Docker</w:t>
-      </w:r>
-      <w:proofErr w:type="spellEnd"/>
-      <w:r>
-        <w:rPr>
-          <w:sz w:val="40"/>
-        </w:rPr>
-        <w:t>:</w:t>
-      </w:r>
-    </w:p>
-    <w:p>
-      <w:pPr>
-        <w:rPr>
-          <w:sz w:val="40"/>
-        </w:rPr>
-      </w:pPr>
-      <w:proofErr w:type="spellStart"/>
-      <w:r>
-        <w:rPr>
-          <w:sz w:val="40"/>
-        </w:rPr>
-        <w:t>docker</w:t>
-      </w:r>
-      <w:proofErr w:type="spellEnd"/>
-      <w:r>
-        <w:rPr>
-          <w:sz w:val="40"/>
-        </w:rPr>
-        <w:t xml:space="preserve"> images : it will give you the list of images which are present in </w:t>
-      </w:r>
-      <w:proofErr w:type="spellStart"/>
-      <w:r>
-        <w:rPr>
-          <w:sz w:val="40"/>
-        </w:rPr>
-        <w:t>docker</w:t>
-      </w:r>
-      <w:proofErr w:type="spellEnd"/>
-      <w:r>
-        <w:rPr>
-          <w:sz w:val="40"/>
-        </w:rPr>
-        <w:t xml:space="preserve"> image store</w:t>
-      </w:r>
-    </w:p>
-    <w:p>
-      <w:pPr>
-        <w:rPr>
-          <w:sz w:val="40"/>
-        </w:rPr>
-      </w:pPr>
-    </w:p>
-    <w:p>
-      <w:pPr>
-        <w:rPr>
-          <w:sz w:val="40"/>
-        </w:rPr>
-      </w:pPr>
-      <w:proofErr w:type="spellStart"/>
-      <w:r>
-        <w:rPr>
-          <w:sz w:val="40"/>
-        </w:rPr>
-        <w:t>docker</w:t>
-      </w:r>
-      <w:proofErr w:type="spellEnd"/>
-      <w:r>
-        <w:rPr>
-          <w:sz w:val="40"/>
-        </w:rPr>
-        <w:t xml:space="preserve"> search &lt;image name&gt; : it will give you list of all the images which are present in </w:t>
-      </w:r>
-      <w:proofErr w:type="spellStart"/>
-      <w:r>
-        <w:rPr>
-          <w:sz w:val="40"/>
-        </w:rPr>
-        <w:t>docker</w:t>
-      </w:r>
-      <w:proofErr w:type="spellEnd"/>
-      <w:r>
-        <w:rPr>
-          <w:sz w:val="40"/>
-        </w:rPr>
-        <w:t xml:space="preserve"> registry</w:t>
-      </w:r>
-    </w:p>
-    <w:p>
-      <w:pPr>
-        <w:rPr>
-          <w:sz w:val="40"/>
-        </w:rPr>
-      </w:pPr>
-    </w:p>
-    <w:p>
-      <w:pPr>
-        <w:rPr>
-          <w:sz w:val="40"/>
-        </w:rPr>
-      </w:pPr>
-      <w:proofErr w:type="spellStart"/>
-      <w:r>
-        <w:rPr>
-          <w:sz w:val="40"/>
-        </w:rPr>
-        <w:lastRenderedPageBreak/>
-        <w:t>docker</w:t>
-      </w:r>
-      <w:proofErr w:type="spellEnd"/>
-      <w:r>
-        <w:rPr>
-          <w:sz w:val="40"/>
-        </w:rPr>
-        <w:t xml:space="preserve"> pull &lt;image name&gt; : it will down load the image from </w:t>
-      </w:r>
-      <w:proofErr w:type="spellStart"/>
-      <w:r>
-        <w:rPr>
-          <w:sz w:val="40"/>
-        </w:rPr>
-        <w:t>docker</w:t>
-      </w:r>
-      <w:proofErr w:type="spellEnd"/>
-      <w:r>
-        <w:rPr>
-          <w:sz w:val="40"/>
-        </w:rPr>
-        <w:t xml:space="preserve"> registry to </w:t>
-      </w:r>
-      <w:proofErr w:type="spellStart"/>
-      <w:r>
-        <w:rPr>
-          <w:sz w:val="40"/>
-        </w:rPr>
-        <w:t>docker</w:t>
-      </w:r>
-      <w:proofErr w:type="spellEnd"/>
-      <w:r>
-        <w:rPr>
-          <w:sz w:val="40"/>
-        </w:rPr>
-        <w:t xml:space="preserve"> image stores</w:t>
-      </w:r>
-    </w:p>
-    <w:p>
-      <w:pPr>
-        <w:rPr>
-          <w:sz w:val="40"/>
-        </w:rPr>
-      </w:pPr>
-    </w:p>
-    <w:p>
-      <w:pPr>
-        <w:rPr>
-          <w:sz w:val="40"/>
-        </w:rPr>
-      </w:pPr>
-      <w:proofErr w:type="spellStart"/>
-      <w:r>
-        <w:rPr>
-          <w:sz w:val="40"/>
-        </w:rPr>
-        <w:t>docker</w:t>
-      </w:r>
-      <w:proofErr w:type="spellEnd"/>
-      <w:r>
-        <w:rPr>
-          <w:sz w:val="40"/>
-        </w:rPr>
-        <w:t xml:space="preserve"> </w:t>
-      </w:r>
-      <w:proofErr w:type="spellStart"/>
-      <w:r>
-        <w:rPr>
-          <w:sz w:val="40"/>
-        </w:rPr>
-        <w:t>ps</w:t>
-      </w:r>
-      <w:proofErr w:type="spellEnd"/>
-      <w:r>
-        <w:rPr>
-          <w:sz w:val="40"/>
-        </w:rPr>
-        <w:t xml:space="preserve"> : it will returns the list which are running on the </w:t>
-      </w:r>
-      <w:proofErr w:type="spellStart"/>
-      <w:r>
-        <w:rPr>
-          <w:sz w:val="40"/>
-        </w:rPr>
-        <w:t>docker</w:t>
-      </w:r>
-      <w:proofErr w:type="spellEnd"/>
-      <w:r>
-        <w:rPr>
-          <w:sz w:val="40"/>
-        </w:rPr>
-        <w:t xml:space="preserve"> container</w:t>
-      </w:r>
-    </w:p>
-    <w:p>
-      <w:pPr>
-        <w:rPr>
-          <w:sz w:val="40"/>
-        </w:rPr>
-      </w:pPr>
-    </w:p>
-    <w:p>
-      <w:pPr>
-        <w:rPr>
-          <w:sz w:val="40"/>
-        </w:rPr>
-      </w:pPr>
-      <w:proofErr w:type="spellStart"/>
-      <w:r>
-        <w:rPr>
-          <w:sz w:val="40"/>
-        </w:rPr>
-        <w:t>docker</w:t>
-      </w:r>
-      <w:proofErr w:type="spellEnd"/>
-      <w:r>
-        <w:rPr>
-          <w:sz w:val="40"/>
-        </w:rPr>
-        <w:t xml:space="preserve"> </w:t>
-      </w:r>
-      <w:proofErr w:type="spellStart"/>
-      <w:r>
-        <w:rPr>
-          <w:sz w:val="40"/>
-        </w:rPr>
-        <w:t>ps</w:t>
-      </w:r>
-      <w:proofErr w:type="spellEnd"/>
-      <w:r>
-        <w:rPr>
-          <w:sz w:val="40"/>
-        </w:rPr>
-        <w:t xml:space="preserve"> -a : it will returns all the images which were run previously and are run currently as well</w:t>
-      </w:r>
-    </w:p>
-    <w:p>
-      <w:pPr>
-        <w:rPr>
-          <w:sz w:val="40"/>
-        </w:rPr>
-      </w:pPr>
-    </w:p>
-    <w:p>
-      <w:pPr>
-        <w:rPr>
-          <w:sz w:val="40"/>
-        </w:rPr>
-      </w:pPr>
-      <w:proofErr w:type="spellStart"/>
-      <w:r>
-        <w:rPr>
-          <w:sz w:val="40"/>
-        </w:rPr>
-        <w:t>docker</w:t>
-      </w:r>
-      <w:proofErr w:type="spellEnd"/>
-      <w:r>
-        <w:rPr>
-          <w:sz w:val="40"/>
-        </w:rPr>
-        <w:t xml:space="preserve"> image file : it is the file which contains the instructions about application as well as its dependencies</w:t>
-      </w:r>
-    </w:p>
-    <w:p>
-      <w:pPr>
-        <w:rPr>
-          <w:sz w:val="40"/>
-        </w:rPr>
-      </w:pPr>
-    </w:p>
-    <w:p>
-      <w:pPr>
-        <w:rPr>
-          <w:sz w:val="40"/>
-        </w:rPr>
-      </w:pPr>
-      <w:proofErr w:type="spellStart"/>
-      <w:r>
-        <w:rPr>
-          <w:sz w:val="40"/>
-        </w:rPr>
-        <w:t>docker</w:t>
-      </w:r>
-      <w:proofErr w:type="spellEnd"/>
-      <w:r>
-        <w:rPr>
-          <w:sz w:val="40"/>
-        </w:rPr>
-        <w:t xml:space="preserve"> start &lt;</w:t>
-      </w:r>
-      <w:proofErr w:type="spellStart"/>
-      <w:r>
-        <w:rPr>
-          <w:sz w:val="40"/>
-        </w:rPr>
-        <w:t>imagname</w:t>
-      </w:r>
-      <w:proofErr w:type="spellEnd"/>
-      <w:r>
-        <w:rPr>
-          <w:sz w:val="40"/>
-        </w:rPr>
-        <w:t xml:space="preserve"> or </w:t>
-      </w:r>
-      <w:proofErr w:type="spellStart"/>
-      <w:r>
-        <w:rPr>
-          <w:sz w:val="40"/>
-        </w:rPr>
-        <w:t>imgeid</w:t>
-      </w:r>
-      <w:proofErr w:type="spellEnd"/>
-      <w:r>
-        <w:rPr>
-          <w:sz w:val="40"/>
-        </w:rPr>
-        <w:t xml:space="preserve">&gt; : it will do the start operation on </w:t>
-      </w:r>
-      <w:proofErr w:type="spellStart"/>
-      <w:r>
-        <w:rPr>
-          <w:sz w:val="40"/>
-        </w:rPr>
-        <w:t>docker</w:t>
-      </w:r>
-      <w:proofErr w:type="spellEnd"/>
-      <w:r>
-        <w:rPr>
-          <w:sz w:val="40"/>
-        </w:rPr>
-        <w:t xml:space="preserve"> container for the </w:t>
-      </w:r>
-      <w:proofErr w:type="spellStart"/>
-      <w:r>
-        <w:rPr>
-          <w:sz w:val="40"/>
-        </w:rPr>
-        <w:t>perticular</w:t>
-      </w:r>
-      <w:proofErr w:type="spellEnd"/>
-      <w:r>
-        <w:rPr>
-          <w:sz w:val="40"/>
-        </w:rPr>
-        <w:t xml:space="preserve"> image</w:t>
-      </w:r>
-    </w:p>
-    <w:p>
-      <w:pPr>
-        <w:rPr>
-          <w:sz w:val="40"/>
-        </w:rPr>
-      </w:pPr>
-    </w:p>
-    <w:p>
-      <w:pPr>
-        <w:rPr>
-          <w:sz w:val="40"/>
-        </w:rPr>
-      </w:pPr>
-      <w:proofErr w:type="spellStart"/>
-      <w:r>
-        <w:rPr>
-          <w:sz w:val="40"/>
-        </w:rPr>
-        <w:t>dockr</w:t>
-      </w:r>
-      <w:proofErr w:type="spellEnd"/>
-      <w:r>
-        <w:rPr>
-          <w:sz w:val="40"/>
-        </w:rPr>
-        <w:t xml:space="preserve"> stop &lt;</w:t>
-      </w:r>
-      <w:proofErr w:type="spellStart"/>
-      <w:r>
-        <w:rPr>
-          <w:sz w:val="40"/>
-        </w:rPr>
-        <w:t>imagname</w:t>
-      </w:r>
-      <w:proofErr w:type="spellEnd"/>
-      <w:r>
-        <w:rPr>
-          <w:sz w:val="40"/>
-        </w:rPr>
-        <w:t xml:space="preserve"> or </w:t>
-      </w:r>
-      <w:proofErr w:type="spellStart"/>
-      <w:r>
-        <w:rPr>
-          <w:sz w:val="40"/>
-        </w:rPr>
-        <w:t>imgeid</w:t>
-      </w:r>
-      <w:proofErr w:type="spellEnd"/>
-      <w:r>
-        <w:rPr>
-          <w:sz w:val="40"/>
-        </w:rPr>
-        <w:t xml:space="preserve">&gt; :it will do the stop operation on </w:t>
-      </w:r>
-      <w:proofErr w:type="spellStart"/>
-      <w:r>
-        <w:rPr>
-          <w:sz w:val="40"/>
-        </w:rPr>
-        <w:t>docker</w:t>
-      </w:r>
-      <w:proofErr w:type="spellEnd"/>
-      <w:r>
-        <w:rPr>
-          <w:sz w:val="40"/>
-        </w:rPr>
-        <w:t xml:space="preserve"> container for the </w:t>
-      </w:r>
-      <w:proofErr w:type="spellStart"/>
-      <w:r>
-        <w:rPr>
-          <w:sz w:val="40"/>
-        </w:rPr>
-        <w:t>perticular</w:t>
-      </w:r>
-      <w:proofErr w:type="spellEnd"/>
-      <w:r>
-        <w:rPr>
-          <w:sz w:val="40"/>
-        </w:rPr>
-        <w:t xml:space="preserve"> image</w:t>
-      </w:r>
-    </w:p>
-    <w:p>
-      <w:pPr>
-        <w:rPr>
-          <w:sz w:val="40"/>
-        </w:rPr>
-      </w:pPr>
-    </w:p>
-    <w:p>
-      <w:pPr>
-        <w:rPr>
-          <w:sz w:val="40"/>
-        </w:rPr>
-      </w:pPr>
-      <w:proofErr w:type="spellStart"/>
-      <w:r>
-        <w:rPr>
-          <w:sz w:val="40"/>
-        </w:rPr>
-        <w:lastRenderedPageBreak/>
-        <w:t>docker</w:t>
-      </w:r>
-      <w:proofErr w:type="spellEnd"/>
-      <w:r>
-        <w:rPr>
-          <w:sz w:val="40"/>
-        </w:rPr>
-        <w:t xml:space="preserve"> </w:t>
-      </w:r>
-      <w:proofErr w:type="spellStart"/>
-      <w:r>
-        <w:rPr>
-          <w:sz w:val="40"/>
-        </w:rPr>
-        <w:t>rm</w:t>
-      </w:r>
-      <w:proofErr w:type="spellEnd"/>
-      <w:r>
-        <w:rPr>
-          <w:sz w:val="40"/>
-        </w:rPr>
-        <w:t xml:space="preserve"> &lt;</w:t>
-      </w:r>
-      <w:proofErr w:type="spellStart"/>
-      <w:r>
-        <w:rPr>
-          <w:sz w:val="40"/>
-        </w:rPr>
-        <w:t>imagname</w:t>
-      </w:r>
-      <w:proofErr w:type="spellEnd"/>
-      <w:r>
-        <w:rPr>
-          <w:sz w:val="40"/>
-        </w:rPr>
-        <w:t xml:space="preserve"> or </w:t>
-      </w:r>
-      <w:proofErr w:type="spellStart"/>
-      <w:r>
-        <w:rPr>
-          <w:sz w:val="40"/>
-        </w:rPr>
-        <w:t>imgeid</w:t>
-      </w:r>
-      <w:proofErr w:type="spellEnd"/>
-      <w:r>
-        <w:rPr>
-          <w:sz w:val="40"/>
-        </w:rPr>
-        <w:t xml:space="preserve">&gt; :  it will remove the </w:t>
-      </w:r>
-      <w:proofErr w:type="spellStart"/>
-      <w:r>
-        <w:rPr>
-          <w:sz w:val="40"/>
-        </w:rPr>
-        <w:t>aplication</w:t>
-      </w:r>
-      <w:proofErr w:type="spellEnd"/>
-      <w:r>
-        <w:rPr>
-          <w:sz w:val="40"/>
-        </w:rPr>
-        <w:t xml:space="preserve"> from </w:t>
-      </w:r>
-      <w:proofErr w:type="spellStart"/>
-      <w:r>
-        <w:rPr>
-          <w:sz w:val="40"/>
-        </w:rPr>
-        <w:t>docker</w:t>
-      </w:r>
-      <w:proofErr w:type="spellEnd"/>
-      <w:r>
-        <w:rPr>
-          <w:sz w:val="40"/>
-        </w:rPr>
-        <w:t xml:space="preserve"> container but not in image store.2) before remove the </w:t>
-      </w:r>
-      <w:proofErr w:type="spellStart"/>
-      <w:r>
-        <w:rPr>
-          <w:sz w:val="40"/>
-        </w:rPr>
-        <w:t>docker</w:t>
-      </w:r>
-      <w:proofErr w:type="spellEnd"/>
-      <w:r>
-        <w:rPr>
-          <w:sz w:val="40"/>
-        </w:rPr>
-        <w:t xml:space="preserve"> image it has been stopped 3) </w:t>
-      </w:r>
-      <w:proofErr w:type="spellStart"/>
-      <w:r>
-        <w:rPr>
-          <w:sz w:val="40"/>
-        </w:rPr>
-        <w:t>with out</w:t>
-      </w:r>
-      <w:proofErr w:type="spellEnd"/>
-      <w:r>
-        <w:rPr>
-          <w:sz w:val="40"/>
-        </w:rPr>
-        <w:t xml:space="preserve"> stopping we can remove the application from </w:t>
-      </w:r>
-      <w:proofErr w:type="spellStart"/>
-      <w:r>
-        <w:rPr>
-          <w:sz w:val="40"/>
-        </w:rPr>
-        <w:t>docker</w:t>
-      </w:r>
-      <w:proofErr w:type="spellEnd"/>
-      <w:r>
-        <w:rPr>
-          <w:sz w:val="40"/>
-        </w:rPr>
-        <w:t xml:space="preserve"> </w:t>
-      </w:r>
-      <w:proofErr w:type="spellStart"/>
-      <w:r>
-        <w:rPr>
-          <w:sz w:val="40"/>
-        </w:rPr>
-        <w:t>cotainer</w:t>
-      </w:r>
-      <w:proofErr w:type="spellEnd"/>
-      <w:r>
-        <w:rPr>
-          <w:sz w:val="40"/>
-        </w:rPr>
-        <w:t xml:space="preserve"> using --force command</w:t>
-      </w:r>
-    </w:p>
-    <w:p>
-      <w:pPr>
-        <w:rPr>
-          <w:sz w:val="40"/>
-        </w:rPr>
-      </w:pPr>
-    </w:p>
-    <w:p>
-      <w:pPr>
-        <w:rPr>
-          <w:sz w:val="40"/>
-        </w:rPr>
-      </w:pPr>
-      <w:proofErr w:type="spellStart"/>
-      <w:r>
-        <w:rPr>
-          <w:sz w:val="40"/>
-        </w:rPr>
-        <w:t>docker</w:t>
-      </w:r>
-      <w:proofErr w:type="spellEnd"/>
-      <w:r>
-        <w:rPr>
-          <w:sz w:val="40"/>
-        </w:rPr>
-        <w:t xml:space="preserve"> </w:t>
-      </w:r>
-      <w:proofErr w:type="spellStart"/>
-      <w:r>
-        <w:rPr>
-          <w:sz w:val="40"/>
-        </w:rPr>
-        <w:t>rm</w:t>
-      </w:r>
-      <w:proofErr w:type="spellEnd"/>
-      <w:r>
-        <w:rPr>
-          <w:sz w:val="40"/>
-        </w:rPr>
-        <w:t xml:space="preserve"> &lt;</w:t>
-      </w:r>
-      <w:proofErr w:type="spellStart"/>
-      <w:r>
-        <w:rPr>
-          <w:sz w:val="40"/>
-        </w:rPr>
-        <w:t>imagname</w:t>
-      </w:r>
-      <w:proofErr w:type="spellEnd"/>
-      <w:r>
-        <w:rPr>
-          <w:sz w:val="40"/>
-        </w:rPr>
-        <w:t xml:space="preserve"> or </w:t>
-      </w:r>
-      <w:proofErr w:type="spellStart"/>
-      <w:r>
-        <w:rPr>
-          <w:sz w:val="40"/>
-        </w:rPr>
-        <w:t>imgeid</w:t>
-      </w:r>
-      <w:proofErr w:type="spellEnd"/>
-      <w:r>
-        <w:rPr>
-          <w:sz w:val="40"/>
-        </w:rPr>
-        <w:t>&gt; --force</w:t>
-      </w:r>
-    </w:p>
-    <w:p>
-      <w:pPr>
-        <w:rPr>
-          <w:sz w:val="40"/>
-        </w:rPr>
-      </w:pPr>
-    </w:p>
-    <w:p>
-      <w:pPr>
-        <w:rPr>
-          <w:sz w:val="40"/>
-        </w:rPr>
-      </w:pPr>
-      <w:proofErr w:type="spellStart"/>
-      <w:r>
-        <w:rPr>
-          <w:sz w:val="40"/>
-        </w:rPr>
-        <w:t>docker</w:t>
-      </w:r>
-      <w:proofErr w:type="spellEnd"/>
-      <w:r>
-        <w:rPr>
-          <w:sz w:val="40"/>
-        </w:rPr>
-        <w:t xml:space="preserve"> </w:t>
-      </w:r>
-      <w:proofErr w:type="spellStart"/>
-      <w:r>
-        <w:rPr>
-          <w:sz w:val="40"/>
-        </w:rPr>
-        <w:t>rmi</w:t>
-      </w:r>
-      <w:proofErr w:type="spellEnd"/>
-      <w:r>
-        <w:rPr>
-          <w:sz w:val="40"/>
-        </w:rPr>
-        <w:t xml:space="preserve"> &lt;</w:t>
-      </w:r>
-      <w:proofErr w:type="spellStart"/>
-      <w:r>
-        <w:rPr>
-          <w:sz w:val="40"/>
-        </w:rPr>
-        <w:t>imagename</w:t>
-      </w:r>
-      <w:proofErr w:type="spellEnd"/>
-      <w:r>
-        <w:rPr>
-          <w:sz w:val="40"/>
-        </w:rPr>
-        <w:t xml:space="preserve"> or id&gt; : it will remove the image from image store</w:t>
-      </w:r>
-    </w:p>
-    <w:p>
-      <w:pPr>
-        <w:rPr>
-          <w:sz w:val="40"/>
-        </w:rPr>
-      </w:pPr>
-    </w:p>
-    <w:p>
-      <w:pPr>
-        <w:rPr>
-          <w:sz w:val="40"/>
-        </w:rPr>
-      </w:pPr>
-      <w:proofErr w:type="spellStart"/>
-      <w:r>
-        <w:rPr>
-          <w:sz w:val="40"/>
-        </w:rPr>
-        <w:t>docker</w:t>
-      </w:r>
-      <w:proofErr w:type="spellEnd"/>
-      <w:r>
-        <w:rPr>
-          <w:sz w:val="40"/>
-        </w:rPr>
-        <w:t xml:space="preserve"> inspect &lt;</w:t>
-      </w:r>
-      <w:proofErr w:type="spellStart"/>
-      <w:r>
-        <w:rPr>
-          <w:sz w:val="40"/>
-        </w:rPr>
-        <w:t>imagname</w:t>
-      </w:r>
-      <w:proofErr w:type="spellEnd"/>
-      <w:r>
-        <w:rPr>
-          <w:sz w:val="40"/>
-        </w:rPr>
-        <w:t xml:space="preserve"> or </w:t>
-      </w:r>
-      <w:proofErr w:type="spellStart"/>
-      <w:r>
-        <w:rPr>
-          <w:sz w:val="40"/>
-        </w:rPr>
-        <w:t>imgeid</w:t>
-      </w:r>
-      <w:proofErr w:type="spellEnd"/>
-      <w:r>
-        <w:rPr>
-          <w:sz w:val="40"/>
-        </w:rPr>
-        <w:t>&gt;</w:t>
-      </w:r>
-    </w:p>
-    <w:p>
-      <w:pPr>
-        <w:rPr>
-          <w:sz w:val="40"/>
-        </w:rPr>
-      </w:pPr>
-      <w:proofErr w:type="spellStart"/>
-      <w:r>
-        <w:rPr>
-          <w:sz w:val="40"/>
-        </w:rPr>
-        <w:t>docker</w:t>
-      </w:r>
-      <w:proofErr w:type="spellEnd"/>
-      <w:r>
-        <w:rPr>
-          <w:sz w:val="40"/>
-        </w:rPr>
-        <w:t xml:space="preserve"> log &lt;</w:t>
-      </w:r>
-      <w:proofErr w:type="spellStart"/>
-      <w:r>
-        <w:rPr>
-          <w:sz w:val="40"/>
-        </w:rPr>
-        <w:t>imagname</w:t>
-      </w:r>
-      <w:proofErr w:type="spellEnd"/>
-      <w:r>
-        <w:rPr>
-          <w:sz w:val="40"/>
-        </w:rPr>
-        <w:t xml:space="preserve"> or </w:t>
-      </w:r>
-      <w:proofErr w:type="spellStart"/>
-      <w:r>
-        <w:rPr>
-          <w:sz w:val="40"/>
-        </w:rPr>
-        <w:t>imgeid</w:t>
-      </w:r>
-      <w:proofErr w:type="spellEnd"/>
-      <w:r>
-        <w:rPr>
-          <w:sz w:val="40"/>
-        </w:rPr>
-        <w:t>&gt;</w:t>
-      </w:r>
-    </w:p>
-    <w:p>
-      <w:pPr>
-        <w:rPr>
-          <w:sz w:val="40"/>
-        </w:rPr>
-      </w:pPr>
-    </w:p>
-    <w:p>
-      <w:pPr>
-        <w:rPr>
-          <w:sz w:val="40"/>
-        </w:rPr>
-      </w:pPr>
-    </w:p>
-    <w:p>
-      <w:pPr>
-        <w:rPr>
-          <w:sz w:val="40"/>
-        </w:rPr>
-      </w:pPr>
-    </w:p>
-    <w:p>
-      <w:pPr>
-        <w:rPr>
-          <w:sz w:val="40"/>
-        </w:rPr>
-      </w:pPr>
-      <w:r>
-        <w:rPr>
-          <w:sz w:val="40"/>
-        </w:rPr>
-        <w:t>detached mode</w:t>
-      </w:r>
-    </w:p>
-    <w:p>
-      <w:pPr>
-        <w:rPr>
-          <w:sz w:val="40"/>
-        </w:rPr>
-      </w:pPr>
-      <w:r>
-        <w:rPr>
-          <w:sz w:val="40"/>
-        </w:rPr>
-        <w:t>interactive mode</w:t>
-      </w:r>
-    </w:p>
-    <w:p>
-      <w:pPr>
-        <w:rPr>
-          <w:sz w:val="40"/>
-        </w:rPr>
-      </w:pPr>
-      <w:r>
-        <w:rPr>
-          <w:sz w:val="40"/>
-        </w:rPr>
-        <w:lastRenderedPageBreak/>
-        <w:t>control groups</w:t>
-      </w:r>
-    </w:p>
-    <w:p>
-      <w:pPr>
-        <w:rPr>
-          <w:sz w:val="40"/>
-        </w:rPr>
-      </w:pPr>
-      <w:r>
-        <w:rPr>
-          <w:sz w:val="40"/>
-        </w:rPr>
-        <w:t xml:space="preserve">capabilities --&gt; from user name space </w:t>
-      </w:r>
-    </w:p>
-    <w:p>
-      <w:pPr>
-        <w:rPr>
-          <w:sz w:val="40"/>
-        </w:rPr>
-      </w:pPr>
-    </w:p>
-    <w:p>
-      <w:pPr>
-        <w:rPr>
-          <w:sz w:val="40"/>
-        </w:rPr>
-      </w:pPr>
-    </w:p>
-    <w:p>
-      <w:pPr>
-        <w:rPr>
-          <w:sz w:val="40"/>
-        </w:rPr>
-      </w:pPr>
-      <w:proofErr w:type="spellStart"/>
-      <w:r>
-        <w:rPr>
-          <w:sz w:val="40"/>
-        </w:rPr>
-        <w:t>docker</w:t>
-      </w:r>
-      <w:proofErr w:type="spellEnd"/>
-      <w:r>
-        <w:rPr>
-          <w:sz w:val="40"/>
-        </w:rPr>
-        <w:t xml:space="preserve"> pull centos</w:t>
-      </w:r>
-    </w:p>
-    <w:p>
-      <w:pPr>
-        <w:rPr>
-          <w:sz w:val="40"/>
-        </w:rPr>
-      </w:pPr>
-      <w:proofErr w:type="spellStart"/>
-      <w:r>
-        <w:rPr>
-          <w:sz w:val="40"/>
-        </w:rPr>
-        <w:t>docker</w:t>
-      </w:r>
-      <w:proofErr w:type="spellEnd"/>
-      <w:r>
-        <w:rPr>
-          <w:sz w:val="40"/>
-        </w:rPr>
-        <w:t xml:space="preserve"> run -it </w:t>
-      </w:r>
-      <w:proofErr w:type="spellStart"/>
-      <w:r>
-        <w:rPr>
-          <w:sz w:val="40"/>
-        </w:rPr>
-        <w:t>cetos</w:t>
-      </w:r>
-      <w:proofErr w:type="spellEnd"/>
-      <w:r>
-        <w:rPr>
-          <w:sz w:val="40"/>
-        </w:rPr>
-        <w:t>/bin/bash</w:t>
-      </w:r>
-    </w:p>
-    <w:p>
-      <w:pPr>
-        <w:rPr>
-          <w:sz w:val="40"/>
-        </w:rPr>
-      </w:pPr>
-    </w:p>
-    <w:p>
-      <w:pPr>
-        <w:rPr>
-          <w:sz w:val="40"/>
-        </w:rPr>
-      </w:pPr>
-    </w:p>
-    <w:p>
-      <w:pPr>
-        <w:rPr>
-          <w:sz w:val="40"/>
-        </w:rPr>
-      </w:pPr>
-    </w:p>
-    <w:p>
-      <w:pPr>
-        <w:rPr>
-          <w:sz w:val="40"/>
-        </w:rPr>
-      </w:pPr>
-      <w:proofErr w:type="spellStart"/>
-      <w:r>
-        <w:rPr>
-          <w:sz w:val="40"/>
-        </w:rPr>
-        <w:t>docker</w:t>
-      </w:r>
-      <w:proofErr w:type="spellEnd"/>
-      <w:r>
-        <w:rPr>
-          <w:sz w:val="40"/>
-        </w:rPr>
-        <w:t xml:space="preserve"> </w:t>
-      </w:r>
-      <w:proofErr w:type="spellStart"/>
-      <w:r>
-        <w:rPr>
-          <w:sz w:val="40"/>
-        </w:rPr>
-        <w:t>rm</w:t>
-      </w:r>
-      <w:proofErr w:type="spellEnd"/>
-      <w:r>
-        <w:rPr>
-          <w:sz w:val="40"/>
-        </w:rPr>
-        <w:t xml:space="preserve"> $(</w:t>
-      </w:r>
-      <w:proofErr w:type="spellStart"/>
-      <w:r>
-        <w:rPr>
-          <w:sz w:val="40"/>
-        </w:rPr>
-        <w:t>docker</w:t>
-      </w:r>
-      <w:proofErr w:type="spellEnd"/>
-      <w:r>
-        <w:rPr>
-          <w:sz w:val="40"/>
-        </w:rPr>
-        <w:t xml:space="preserve"> </w:t>
-      </w:r>
-      <w:proofErr w:type="spellStart"/>
-      <w:r>
-        <w:rPr>
-          <w:sz w:val="40"/>
-        </w:rPr>
-        <w:t>ps</w:t>
-      </w:r>
-      <w:proofErr w:type="spellEnd"/>
-      <w:r>
-        <w:rPr>
-          <w:sz w:val="40"/>
-        </w:rPr>
-        <w:t xml:space="preserve"> -a -q) --force</w:t>
-      </w:r>
-    </w:p>
-    <w:p>
-      <w:pPr>
-        <w:rPr>
-          <w:sz w:val="40"/>
-        </w:rPr>
-      </w:pPr>
-      <w:proofErr w:type="spellStart"/>
-      <w:r>
-        <w:rPr>
-          <w:sz w:val="40"/>
-        </w:rPr>
-        <w:t>docker</w:t>
-      </w:r>
-      <w:proofErr w:type="spellEnd"/>
-      <w:r>
-        <w:rPr>
-          <w:sz w:val="40"/>
-        </w:rPr>
-        <w:t xml:space="preserve"> </w:t>
-      </w:r>
-      <w:proofErr w:type="spellStart"/>
-      <w:r>
-        <w:rPr>
-          <w:sz w:val="40"/>
-        </w:rPr>
-        <w:t>rmi</w:t>
-      </w:r>
-      <w:proofErr w:type="spellEnd"/>
-      <w:r>
-        <w:rPr>
-          <w:sz w:val="40"/>
-        </w:rPr>
-        <w:t xml:space="preserve"> $(</w:t>
-      </w:r>
-      <w:proofErr w:type="spellStart"/>
-      <w:r>
-        <w:rPr>
-          <w:sz w:val="40"/>
-        </w:rPr>
-        <w:t>docker</w:t>
-      </w:r>
-      <w:proofErr w:type="spellEnd"/>
-      <w:r>
-        <w:rPr>
-          <w:sz w:val="40"/>
-        </w:rPr>
-        <w:t xml:space="preserve"> images -q)</w:t>
-      </w:r>
-    </w:p>
-    <w:p>
-      <w:pPr>
-        <w:rPr>
-          <w:sz w:val="40"/>
-        </w:rPr>
-      </w:pPr>
-    </w:p>
-    <w:p>
-      <w:pPr>
-        <w:rPr>
-          <w:sz w:val="40"/>
-        </w:rPr>
-      </w:pPr>
-    </w:p>
-    <w:p>
-      <w:pPr>
-        <w:rPr>
-          <w:sz w:val="40"/>
-        </w:rPr>
-      </w:pPr>
-    </w:p>
-    <w:p>
-      <w:pPr>
-        <w:rPr>
-          <w:sz w:val="40"/>
-        </w:rPr>
-      </w:pPr>
-    </w:p>
-    <w:p>
-      <w:pPr>
-        <w:rPr>
-          <w:sz w:val="40"/>
-        </w:rPr>
-      </w:pPr>
-      <w:r>
-        <w:rPr>
-          <w:sz w:val="40"/>
-        </w:rPr>
-        <w:t>yum install tree</w:t>
-      </w:r>
-    </w:p>
-    <w:p>
-      <w:pPr>
-        <w:rPr>
-          <w:sz w:val="40"/>
-        </w:rPr>
-      </w:pPr>
-      <w:proofErr w:type="spellStart"/>
-      <w:r>
-        <w:rPr>
-          <w:sz w:val="40"/>
-        </w:rPr>
-        <w:t>docker</w:t>
-      </w:r>
-      <w:proofErr w:type="spellEnd"/>
-      <w:r>
-        <w:rPr>
-          <w:sz w:val="40"/>
-        </w:rPr>
-        <w:t xml:space="preserve"> </w:t>
-      </w:r>
-      <w:proofErr w:type="spellStart"/>
-      <w:r>
-        <w:rPr>
-          <w:sz w:val="40"/>
-        </w:rPr>
-        <w:t>ps</w:t>
-      </w:r>
-      <w:proofErr w:type="spellEnd"/>
-      <w:r>
-        <w:rPr>
-          <w:sz w:val="40"/>
-        </w:rPr>
-        <w:t xml:space="preserve"> -a</w:t>
-      </w:r>
-    </w:p>
-    <w:p>
-      <w:pPr>
-        <w:rPr>
-          <w:sz w:val="40"/>
-        </w:rPr>
-      </w:pPr>
-      <w:proofErr w:type="spellStart"/>
-      <w:r>
-        <w:rPr>
-          <w:sz w:val="40"/>
-        </w:rPr>
-        <w:lastRenderedPageBreak/>
         <w:t>docker</w:t>
       </w:r>
       <w:proofErr w:type="spellEnd"/>
